--- a/H9-Verslag/H9-Verslag-Karim.docx
+++ b/H9-Verslag/H9-Verslag-Karim.docx
@@ -387,7 +387,7 @@
               </mc:Choice>
               <mc:Fallback>
                 <w:pict>
-                  <v:rect w14:anchorId="7CD394E4" id="Rechthoek 468" o:spid="_x0000_s1026" style="position:absolute;margin-left:0;margin-top:0;width:244.8pt;height:554.4pt;z-index:251659264;visibility:visible;mso-wrap-style:square;mso-width-percent:400;mso-height-percent:700;mso-left-percent:440;mso-top-percent:25;mso-wrap-distance-left:9pt;mso-wrap-distance-top:0;mso-wrap-distance-right:9pt;mso-wrap-distance-bottom:0;mso-position-horizontal-relative:page;mso-position-vertical-relative:page;mso-width-percent:400;mso-height-percent:700;mso-left-percent:440;mso-top-percent:25;mso-width-relative:page;mso-height-relative:page;v-text-anchor:middle" o:gfxdata="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" fillcolor="white [3212]" strokecolor="#747070 [1614]" strokeweight="1.25pt">
+                  <v:rect w14:anchorId="4A6C1ACA" id="Rechthoek 468" o:spid="_x0000_s1026" style="position:absolute;margin-left:0;margin-top:0;width:244.8pt;height:554.4pt;z-index:251659264;visibility:visible;mso-wrap-style:square;mso-width-percent:400;mso-height-percent:700;mso-left-percent:440;mso-top-percent:25;mso-wrap-distance-left:9pt;mso-wrap-distance-top:0;mso-wrap-distance-right:9pt;mso-wrap-distance-bottom:0;mso-position-horizontal-relative:page;mso-position-vertical-relative:page;mso-width-percent:400;mso-height-percent:700;mso-left-percent:440;mso-top-percent:25;mso-width-relative:page;mso-height-relative:page;v-text-anchor:middle" o:gfxdata="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" fillcolor="white [3212]" strokecolor="#747070 [1614]" strokeweight="1.25pt">
                     <w10:wrap anchorx="page" anchory="page"/>
                   </v:rect>
                 </w:pict>
@@ -484,7 +484,7 @@
               </mc:Choice>
               <mc:Fallback>
                 <w:pict>
-                  <v:rect w14:anchorId="051E3692" id="Rechthoek 469" o:spid="_x0000_s1026" style="position:absolute;margin-left:0;margin-top:0;width:226.45pt;height:9.35pt;z-index:251662336;visibility:visible;mso-wrap-style:square;mso-width-percent:370;mso-height-percent:0;mso-left-percent:455;mso-top-percent:690;mso-wrap-distance-left:9pt;mso-wrap-distance-top:0;mso-wrap-distance-right:9pt;mso-wrap-distance-bottom:0;mso-position-horizontal-relative:page;mso-position-vertical-relative:page;mso-width-percent:370;mso-height-percent:0;mso-left-percent:455;mso-top-percent:690;mso-width-relative:page;mso-height-relative:margin;v-text-anchor:middle" o:gfxdata="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" fillcolor="#4472c4 [3204]" stroked="f" strokeweight="1pt">
+                  <v:rect w14:anchorId="39C4F186" id="Rechthoek 469" o:spid="_x0000_s1026" style="position:absolute;margin-left:0;margin-top:0;width:226.45pt;height:9.35pt;z-index:251662336;visibility:visible;mso-wrap-style:square;mso-width-percent:370;mso-height-percent:0;mso-left-percent:455;mso-top-percent:690;mso-wrap-distance-left:9pt;mso-wrap-distance-top:0;mso-wrap-distance-right:9pt;mso-wrap-distance-bottom:0;mso-position-horizontal-relative:page;mso-position-vertical-relative:page;mso-width-percent:370;mso-height-percent:0;mso-left-percent:455;mso-top-percent:690;mso-width-relative:page;mso-height-relative:margin;v-text-anchor:middle" o:gfxdata="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" fillcolor="#4472c4 [3204]" stroked="f" strokeweight="1pt">
                     <w10:wrap anchorx="page" anchory="page"/>
                   </v:rect>
                 </w:pict>
@@ -1019,10 +1019,1927 @@
     </w:sdt>
     <w:p>
       <w:pPr>
-        <w:rPr>
-          <w:rFonts w:cstheme="minorHAnsi"/>
-        </w:rPr>
-      </w:pPr>
+        <w:ind w:left="2124" w:firstLine="708"/>
+        <w:rPr>
+          <w:rFonts w:cstheme="minorHAnsi"/>
+          <w:sz w:val="32"/>
+          <w:szCs w:val="32"/>
+          <w:shd w:val="clear" w:color="auto" w:fill="FFFFFF"/>
+        </w:rPr>
+      </w:pPr>
+      <w:r>
+        <w:rPr>
+          <w:rFonts w:cstheme="minorHAnsi"/>
+          <w:sz w:val="32"/>
+          <w:szCs w:val="32"/>
+          <w:shd w:val="clear" w:color="auto" w:fill="FFFFFF"/>
+        </w:rPr>
+        <w:lastRenderedPageBreak/>
+        <w:t>Toegankelijkheid</w:t>
+      </w:r>
+    </w:p>
+    <w:p>
+      <w:pPr>
+        <w:rPr>
+          <w:rFonts w:cstheme="minorHAnsi"/>
+          <w:shd w:val="clear" w:color="auto" w:fill="FFFFFF"/>
+        </w:rPr>
+      </w:pPr>
+      <w:r>
+        <w:rPr>
+          <w:rFonts w:cstheme="minorHAnsi"/>
+          <w:b/>
+          <w:bCs/>
+          <w:shd w:val="clear" w:color="auto" w:fill="FFFFFF"/>
+        </w:rPr>
+        <w:t xml:space="preserve">Wat is UX: </w:t>
+      </w:r>
+      <w:r>
+        <w:rPr>
+          <w:rFonts w:cstheme="minorHAnsi"/>
+          <w:shd w:val="clear" w:color="auto" w:fill="FFFFFF"/>
+        </w:rPr>
+        <w:t>UX staat voor User Experience, hiermee bedoelen we alles wat gebruiksvriendelijk is,</w:t>
+      </w:r>
+    </w:p>
+    <w:p>
+      <w:pPr>
+        <w:rPr>
+          <w:rFonts w:cstheme="minorHAnsi"/>
+          <w:shd w:val="clear" w:color="auto" w:fill="FFFFFF"/>
+        </w:rPr>
+      </w:pPr>
+      <w:r>
+        <w:rPr>
+          <w:rFonts w:cstheme="minorHAnsi"/>
+          <w:shd w:val="clear" w:color="auto" w:fill="FFFFFF"/>
+        </w:rPr>
+        <w:t>Bijvoorbeeld je wilt bij een mobiele app niet dat alles in het navigatie bar wordt geplaats, want je zou het kunnen mis klikken, wat heel onhandig is daarvoor</w:t>
+      </w:r>
+      <w:r>
+        <w:rPr>
+          <w:rFonts w:cstheme="minorHAnsi"/>
+          <w:shd w:val="clear" w:color="auto" w:fill="FFFFFF"/>
+        </w:rPr>
+        <w:t xml:space="preserve"> is UX heel belangrijk, want het programma is bedoeld voor het user en het moet natuurlijk ook gebruiksvriendelijk zijn, anders ziet het app of het software niet uit dat is wat we willen vermijden, daarvoor moeten we goed testen of UX en bekijken of iets handiger is, anders verdwaald het gebruiker in het programma dus UX is het ervaring van het gebruiker op een applicatie.</w:t>
+      </w:r>
+      <w:r>
+        <w:rPr>
+          <w:rFonts w:cstheme="minorHAnsi"/>
+          <w:shd w:val="clear" w:color="auto" w:fill="FFFFFF"/>
+        </w:rPr>
+        <w:tab/>
+      </w:r>
+    </w:p>
+    <w:p>
+      <w:pPr>
+        <w:rPr>
+          <w:rFonts w:cstheme="minorHAnsi"/>
+          <w:b/>
+          <w:bCs/>
+        </w:rPr>
+      </w:pPr>
+      <w:r>
+        <w:rPr>
+          <w:noProof/>
+        </w:rPr>
+        <mc:AlternateContent>
+          <mc:Choice Requires="wps">
+            <w:drawing>
+              <wp:anchor distT="0" distB="0" distL="114300" distR="114300" simplePos="0" relativeHeight="251671552" behindDoc="0" locked="0" layoutInCell="1" allowOverlap="1" wp14:anchorId="2B6D519C" wp14:editId="4650F728">
+                <wp:simplePos x="0" y="0"/>
+                <wp:positionH relativeFrom="margin">
+                  <wp:posOffset>5662931</wp:posOffset>
+                </wp:positionH>
+                <wp:positionV relativeFrom="paragraph">
+                  <wp:posOffset>1573530</wp:posOffset>
+                </wp:positionV>
+                <wp:extent cx="133350" cy="2279650"/>
+                <wp:effectExtent l="0" t="38100" r="285750" b="25400"/>
+                <wp:wrapNone/>
+                <wp:docPr id="9" name="Verbindingslijn: gekromd 9"/>
+                <wp:cNvGraphicFramePr/>
+                <a:graphic xmlns:a="http://schemas.openxmlformats.org/drawingml/2006/main">
+                  <a:graphicData uri="http://schemas.microsoft.com/office/word/2010/wordprocessingShape">
+                    <wps:wsp>
+                      <wps:cNvCnPr/>
+                      <wps:spPr>
+                        <a:xfrm flipV="1">
+                          <a:off x="0" y="0"/>
+                          <a:ext cx="133350" cy="2279650"/>
+                        </a:xfrm>
+                        <a:prstGeom prst="curvedConnector3">
+                          <a:avLst>
+                            <a:gd name="adj1" fmla="val 293540"/>
+                          </a:avLst>
+                        </a:prstGeom>
+                        <a:ln>
+                          <a:tailEnd type="triangle"/>
+                        </a:ln>
+                      </wps:spPr>
+                      <wps:style>
+                        <a:lnRef idx="1">
+                          <a:schemeClr val="accent2"/>
+                        </a:lnRef>
+                        <a:fillRef idx="0">
+                          <a:schemeClr val="accent2"/>
+                        </a:fillRef>
+                        <a:effectRef idx="0">
+                          <a:schemeClr val="accent2"/>
+                        </a:effectRef>
+                        <a:fontRef idx="minor">
+                          <a:schemeClr val="tx1"/>
+                        </a:fontRef>
+                      </wps:style>
+                      <wps:bodyPr/>
+                    </wps:wsp>
+                  </a:graphicData>
+                </a:graphic>
+                <wp14:sizeRelH relativeFrom="margin">
+                  <wp14:pctWidth>0</wp14:pctWidth>
+                </wp14:sizeRelH>
+                <wp14:sizeRelV relativeFrom="margin">
+                  <wp14:pctHeight>0</wp14:pctHeight>
+                </wp14:sizeRelV>
+              </wp:anchor>
+            </w:drawing>
+          </mc:Choice>
+          <mc:Fallback>
+            <w:pict>
+              <v:shapetype w14:anchorId="01CA8CBD" id="_x0000_t38" coordsize="21600,21600" o:spt="38" o:oned="t" path="m,c@0,0@1,5400@1,10800@1,16200@2,21600,21600,21600e" filled="f">
+                <v:formulas>
+                  <v:f eqn="mid #0 0"/>
+                  <v:f eqn="val #0"/>
+                  <v:f eqn="mid #0 21600"/>
+                </v:formulas>
+                <v:path arrowok="t" fillok="f" o:connecttype="none"/>
+                <v:handles>
+                  <v:h position="#0,center"/>
+                </v:handles>
+                <o:lock v:ext="edit" shapetype="t"/>
+              </v:shapetype>
+              <v:shape id="Verbindingslijn: gekromd 9" o:spid="_x0000_s1026" type="#_x0000_t38" style="position:absolute;margin-left:445.9pt;margin-top:123.9pt;width:10.5pt;height:179.5pt;flip:y;z-index:251671552;visibility:visible;mso-wrap-style:square;mso-width-percent:0;mso-height-percent:0;mso-wrap-distance-left:9pt;mso-wrap-distance-top:0;mso-wrap-distance-right:9pt;mso-wrap-distance-bottom:0;mso-position-horizontal:absolute;mso-position-horizontal-relative:margin;mso-position-vertical:absolute;mso-position-vertical-relative:text;mso-width-percent:0;mso-height-percent:0;mso-width-relative:margin;mso-height-relative:margin" o:gfxdata="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" adj="63405" strokecolor="#ed7d31 [3205]" strokeweight=".5pt">
+                <v:stroke endarrow="block" joinstyle="miter"/>
+                <w10:wrap anchorx="margin"/>
+              </v:shape>
+            </w:pict>
+          </mc:Fallback>
+        </mc:AlternateContent>
+      </w:r>
+      <w:r>
+        <w:rPr>
+          <w:noProof/>
+        </w:rPr>
+        <mc:AlternateContent>
+          <mc:Choice Requires="wps">
+            <w:drawing>
+              <wp:anchor distT="0" distB="0" distL="114300" distR="114300" simplePos="0" relativeHeight="251669504" behindDoc="0" locked="0" layoutInCell="1" allowOverlap="1" wp14:anchorId="254D5BB1" wp14:editId="68803943">
+                <wp:simplePos x="0" y="0"/>
+                <wp:positionH relativeFrom="leftMargin">
+                  <wp:posOffset>828675</wp:posOffset>
+                </wp:positionH>
+                <wp:positionV relativeFrom="paragraph">
+                  <wp:posOffset>1383030</wp:posOffset>
+                </wp:positionV>
+                <wp:extent cx="85725" cy="1504950"/>
+                <wp:effectExtent l="438150" t="57150" r="9525" b="19050"/>
+                <wp:wrapNone/>
+                <wp:docPr id="8" name="Verbindingslijn: gekromd 8"/>
+                <wp:cNvGraphicFramePr/>
+                <a:graphic xmlns:a="http://schemas.openxmlformats.org/drawingml/2006/main">
+                  <a:graphicData uri="http://schemas.microsoft.com/office/word/2010/wordprocessingShape">
+                    <wps:wsp>
+                      <wps:cNvCnPr/>
+                      <wps:spPr>
+                        <a:xfrm flipV="1">
+                          <a:off x="0" y="0"/>
+                          <a:ext cx="85725" cy="1504950"/>
+                        </a:xfrm>
+                        <a:prstGeom prst="curvedConnector3">
+                          <a:avLst>
+                            <a:gd name="adj1" fmla="val -503846"/>
+                          </a:avLst>
+                        </a:prstGeom>
+                        <a:ln>
+                          <a:tailEnd type="triangle"/>
+                        </a:ln>
+                      </wps:spPr>
+                      <wps:style>
+                        <a:lnRef idx="1">
+                          <a:schemeClr val="accent2"/>
+                        </a:lnRef>
+                        <a:fillRef idx="0">
+                          <a:schemeClr val="accent2"/>
+                        </a:fillRef>
+                        <a:effectRef idx="0">
+                          <a:schemeClr val="accent2"/>
+                        </a:effectRef>
+                        <a:fontRef idx="minor">
+                          <a:schemeClr val="tx1"/>
+                        </a:fontRef>
+                      </wps:style>
+                      <wps:bodyPr/>
+                    </wps:wsp>
+                  </a:graphicData>
+                </a:graphic>
+                <wp14:sizeRelH relativeFrom="margin">
+                  <wp14:pctWidth>0</wp14:pctWidth>
+                </wp14:sizeRelH>
+                <wp14:sizeRelV relativeFrom="margin">
+                  <wp14:pctHeight>0</wp14:pctHeight>
+                </wp14:sizeRelV>
+              </wp:anchor>
+            </w:drawing>
+          </mc:Choice>
+          <mc:Fallback>
+            <w:pict>
+              <v:shape w14:anchorId="6971D00C" id="Verbindingslijn: gekromd 8" o:spid="_x0000_s1026" type="#_x0000_t38" style="position:absolute;margin-left:65.25pt;margin-top:108.9pt;width:6.75pt;height:118.5pt;flip:y;z-index:251669504;visibility:visible;mso-wrap-style:square;mso-width-percent:0;mso-height-percent:0;mso-wrap-distance-left:9pt;mso-wrap-distance-top:0;mso-wrap-distance-right:9pt;mso-wrap-distance-bottom:0;mso-position-horizontal:absolute;mso-position-horizontal-relative:left-margin-area;mso-position-vertical:absolute;mso-position-vertical-relative:text;mso-width-percent:0;mso-height-percent:0;mso-width-relative:margin;mso-height-relative:margin" o:gfxdata="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" adj="-108831" strokecolor="#ed7d31 [3205]" strokeweight=".5pt">
+                <v:stroke endarrow="block" joinstyle="miter"/>
+                <w10:wrap anchorx="margin"/>
+              </v:shape>
+            </w:pict>
+          </mc:Fallback>
+        </mc:AlternateContent>
+      </w:r>
+      <w:r>
+        <w:rPr>
+          <w:noProof/>
+        </w:rPr>
+        <w:drawing>
+          <wp:anchor distT="0" distB="0" distL="114300" distR="114300" simplePos="0" relativeHeight="251668480" behindDoc="1" locked="0" layoutInCell="1" allowOverlap="1" wp14:anchorId="50BA5BE1" wp14:editId="70A23D0C">
+            <wp:simplePos x="0" y="0"/>
+            <wp:positionH relativeFrom="margin">
+              <wp:posOffset>-61595</wp:posOffset>
+            </wp:positionH>
+            <wp:positionV relativeFrom="paragraph">
+              <wp:posOffset>344170</wp:posOffset>
+            </wp:positionV>
+            <wp:extent cx="2876550" cy="2054225"/>
+            <wp:effectExtent l="0" t="0" r="0" b="3175"/>
+            <wp:wrapThrough wrapText="bothSides">
+              <wp:wrapPolygon edited="0">
+                <wp:start x="0" y="0"/>
+                <wp:lineTo x="0" y="21433"/>
+                <wp:lineTo x="21457" y="21433"/>
+                <wp:lineTo x="21457" y="0"/>
+                <wp:lineTo x="0" y="0"/>
+              </wp:wrapPolygon>
+            </wp:wrapThrough>
+            <wp:docPr id="3" name="Afbeelding 3" descr="Best UX and UI practices to design better buttons for your digital workplace"/>
+            <wp:cNvGraphicFramePr>
+              <a:graphicFrameLocks xmlns:a="http://schemas.openxmlformats.org/drawingml/2006/main" noChangeAspect="1"/>
+            </wp:cNvGraphicFramePr>
+            <a:graphic xmlns:a="http://schemas.openxmlformats.org/drawingml/2006/main">
+              <a:graphicData uri="http://schemas.openxmlformats.org/drawingml/2006/picture">
+                <pic:pic xmlns:pic="http://schemas.openxmlformats.org/drawingml/2006/picture">
+                  <pic:nvPicPr>
+                    <pic:cNvPr id="0" name="Picture 3" descr="Best UX and UI practices to design better buttons for your digital workplace"/>
+                    <pic:cNvPicPr>
+                      <a:picLocks noChangeAspect="1" noChangeArrowheads="1"/>
+                    </pic:cNvPicPr>
+                  </pic:nvPicPr>
+                  <pic:blipFill>
+                    <a:blip r:embed="rId7">
+                      <a:extLst>
+                        <a:ext uri="{28A0092B-C50C-407E-A947-70E740481C1C}">
+                          <a14:useLocalDpi xmlns:a14="http://schemas.microsoft.com/office/drawing/2010/main" val="0"/>
+                        </a:ext>
+                      </a:extLst>
+                    </a:blip>
+                    <a:srcRect/>
+                    <a:stretch>
+                      <a:fillRect/>
+                    </a:stretch>
+                  </pic:blipFill>
+                  <pic:spPr bwMode="auto">
+                    <a:xfrm>
+                      <a:off x="0" y="0"/>
+                      <a:ext cx="2876550" cy="2054225"/>
+                    </a:xfrm>
+                    <a:prstGeom prst="rect">
+                      <a:avLst/>
+                    </a:prstGeom>
+                    <a:noFill/>
+                    <a:ln>
+                      <a:noFill/>
+                    </a:ln>
+                  </pic:spPr>
+                </pic:pic>
+              </a:graphicData>
+            </a:graphic>
+            <wp14:sizeRelH relativeFrom="margin">
+              <wp14:pctWidth>0</wp14:pctWidth>
+            </wp14:sizeRelH>
+            <wp14:sizeRelV relativeFrom="margin">
+              <wp14:pctHeight>0</wp14:pctHeight>
+            </wp14:sizeRelV>
+          </wp:anchor>
+        </w:drawing>
+      </w:r>
+      <w:r>
+        <w:rPr>
+          <w:rFonts w:cstheme="minorHAnsi"/>
+          <w:b/>
+          <w:bCs/>
+          <w:noProof/>
+        </w:rPr>
+        <w:drawing>
+          <wp:anchor distT="0" distB="0" distL="114300" distR="114300" simplePos="0" relativeHeight="251667456" behindDoc="0" locked="0" layoutInCell="1" allowOverlap="1" wp14:anchorId="579E3DCA" wp14:editId="0549CDD6">
+            <wp:simplePos x="0" y="0"/>
+            <wp:positionH relativeFrom="margin">
+              <wp:align>right</wp:align>
+            </wp:positionH>
+            <wp:positionV relativeFrom="paragraph">
+              <wp:posOffset>440055</wp:posOffset>
+            </wp:positionV>
+            <wp:extent cx="2619375" cy="1743075"/>
+            <wp:effectExtent l="0" t="0" r="9525" b="9525"/>
+            <wp:wrapThrough wrapText="bothSides">
+              <wp:wrapPolygon edited="0">
+                <wp:start x="0" y="0"/>
+                <wp:lineTo x="0" y="21482"/>
+                <wp:lineTo x="21521" y="21482"/>
+                <wp:lineTo x="21521" y="0"/>
+                <wp:lineTo x="0" y="0"/>
+              </wp:wrapPolygon>
+            </wp:wrapThrough>
+            <wp:docPr id="2" name="Afbeelding 2"/>
+            <wp:cNvGraphicFramePr>
+              <a:graphicFrameLocks xmlns:a="http://schemas.openxmlformats.org/drawingml/2006/main" noChangeAspect="1"/>
+            </wp:cNvGraphicFramePr>
+            <a:graphic xmlns:a="http://schemas.openxmlformats.org/drawingml/2006/main">
+              <a:graphicData uri="http://schemas.openxmlformats.org/drawingml/2006/picture">
+                <pic:pic xmlns:pic="http://schemas.openxmlformats.org/drawingml/2006/picture">
+                  <pic:nvPicPr>
+                    <pic:cNvPr id="0" name="Picture 2"/>
+                    <pic:cNvPicPr>
+                      <a:picLocks noChangeAspect="1" noChangeArrowheads="1"/>
+                    </pic:cNvPicPr>
+                  </pic:nvPicPr>
+                  <pic:blipFill>
+                    <a:blip r:embed="rId8">
+                      <a:extLst>
+                        <a:ext uri="{28A0092B-C50C-407E-A947-70E740481C1C}">
+                          <a14:useLocalDpi xmlns:a14="http://schemas.microsoft.com/office/drawing/2010/main" val="0"/>
+                        </a:ext>
+                      </a:extLst>
+                    </a:blip>
+                    <a:srcRect/>
+                    <a:stretch>
+                      <a:fillRect/>
+                    </a:stretch>
+                  </pic:blipFill>
+                  <pic:spPr bwMode="auto">
+                    <a:xfrm>
+                      <a:off x="0" y="0"/>
+                      <a:ext cx="2619375" cy="1743075"/>
+                    </a:xfrm>
+                    <a:prstGeom prst="rect">
+                      <a:avLst/>
+                    </a:prstGeom>
+                    <a:noFill/>
+                    <a:ln>
+                      <a:noFill/>
+                    </a:ln>
+                  </pic:spPr>
+                </pic:pic>
+              </a:graphicData>
+            </a:graphic>
+          </wp:anchor>
+        </w:drawing>
+      </w:r>
+      <w:r>
+        <w:rPr>
+          <w:rFonts w:cstheme="minorHAnsi"/>
+          <w:b/>
+          <w:bCs/>
+        </w:rPr>
+        <w:t>Voorbeelden van een Goede UX design:</w:t>
+      </w:r>
+    </w:p>
+    <w:p>
+      <w:pPr>
+        <w:rPr>
+          <w:rFonts w:cstheme="minorHAnsi"/>
+          <w:b/>
+          <w:bCs/>
+        </w:rPr>
+      </w:pPr>
+    </w:p>
+    <w:p>
+      <w:pPr>
+        <w:rPr>
+          <w:rFonts w:cstheme="minorHAnsi"/>
+        </w:rPr>
+      </w:pPr>
+      <w:r>
+        <w:rPr>
+          <w:rFonts w:cstheme="minorHAnsi"/>
+          <w:noProof/>
+        </w:rPr>
+        <mc:AlternateContent>
+          <mc:Choice Requires="wps">
+            <w:drawing>
+              <wp:anchor distT="0" distB="0" distL="114300" distR="114300" simplePos="0" relativeHeight="251678720" behindDoc="0" locked="0" layoutInCell="1" allowOverlap="1" wp14:anchorId="3791A229" wp14:editId="379AE3E6">
+                <wp:simplePos x="0" y="0"/>
+                <wp:positionH relativeFrom="column">
+                  <wp:posOffset>1300480</wp:posOffset>
+                </wp:positionH>
+                <wp:positionV relativeFrom="paragraph">
+                  <wp:posOffset>965200</wp:posOffset>
+                </wp:positionV>
+                <wp:extent cx="2857500" cy="0"/>
+                <wp:effectExtent l="0" t="0" r="0" b="0"/>
+                <wp:wrapNone/>
+                <wp:docPr id="17" name="Rechte verbindingslijn 17"/>
+                <wp:cNvGraphicFramePr/>
+                <a:graphic xmlns:a="http://schemas.openxmlformats.org/drawingml/2006/main">
+                  <a:graphicData uri="http://schemas.microsoft.com/office/word/2010/wordprocessingShape">
+                    <wps:wsp>
+                      <wps:cNvCnPr/>
+                      <wps:spPr>
+                        <a:xfrm>
+                          <a:off x="0" y="0"/>
+                          <a:ext cx="2857500" cy="0"/>
+                        </a:xfrm>
+                        <a:prstGeom prst="line">
+                          <a:avLst/>
+                        </a:prstGeom>
+                      </wps:spPr>
+                      <wps:style>
+                        <a:lnRef idx="1">
+                          <a:schemeClr val="accent6"/>
+                        </a:lnRef>
+                        <a:fillRef idx="0">
+                          <a:schemeClr val="accent6"/>
+                        </a:fillRef>
+                        <a:effectRef idx="0">
+                          <a:schemeClr val="accent6"/>
+                        </a:effectRef>
+                        <a:fontRef idx="minor">
+                          <a:schemeClr val="tx1"/>
+                        </a:fontRef>
+                      </wps:style>
+                      <wps:bodyPr/>
+                    </wps:wsp>
+                  </a:graphicData>
+                </a:graphic>
+              </wp:anchor>
+            </w:drawing>
+          </mc:Choice>
+          <mc:Fallback>
+            <w:pict>
+              <v:line w14:anchorId="79CEA443" id="Rechte verbindingslijn 17" o:spid="_x0000_s1026" style="position:absolute;z-index:251678720;visibility:visible;mso-wrap-style:square;mso-wrap-distance-left:9pt;mso-wrap-distance-top:0;mso-wrap-distance-right:9pt;mso-wrap-distance-bottom:0;mso-position-horizontal:absolute;mso-position-horizontal-relative:text;mso-position-vertical:absolute;mso-position-vertical-relative:text" from="102.4pt,76pt" to="327.4pt,76pt" o:gfxdata="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" strokecolor="#70ad47 [3209]" strokeweight=".5pt">
+                <v:stroke joinstyle="miter"/>
+              </v:line>
+            </w:pict>
+          </mc:Fallback>
+        </mc:AlternateContent>
+      </w:r>
+      <w:r>
+        <w:rPr>
+          <w:rFonts w:cstheme="minorHAnsi"/>
+        </w:rPr>
+        <w:t>De reden dat ik deze afbeeldingen laat zien is dat het, laat zien wat een goede UX, bijvoorbeeld bij het eerste foto</w:t>
+      </w:r>
+      <w:r>
+        <w:rPr>
+          <w:rFonts w:cstheme="minorHAnsi"/>
+        </w:rPr>
+        <w:t xml:space="preserve"> staan voorbeelden van buttons die je kan gebruiken, oftewel een template die je weer kan gebruiken en laat verschil zien tussen een Hover ,disable en een primair button, zo kan het gebruiker, of het button werkt of niet, en Hover laat zien waar je op dat moment bent met je muis, wat weer het UX beter maakt en duidelijker.</w:t>
+      </w:r>
+    </w:p>
+    <w:p>
+      <w:pPr>
+        <w:rPr>
+          <w:rFonts w:cstheme="minorHAnsi"/>
+        </w:rPr>
+      </w:pPr>
+      <w:r>
+        <w:rPr>
+          <w:rFonts w:cstheme="minorHAnsi"/>
+        </w:rPr>
+        <w:t>En het tweede afbeelding zie je een WireFrame van een mobiele app die een goede UX gebruikt, als je ziet iedere blok heeft zijn eigen kleur, en elke nieuwe pagina verschilt in kleur zo laat je zien dat je op naar een andere pagina bent gegaan</w:t>
+      </w:r>
+      <w:r>
+        <w:rPr>
+          <w:rFonts w:cstheme="minorHAnsi"/>
+        </w:rPr>
+        <w:t xml:space="preserve">, bijvoorbeeld het Hoofdpagina en daar naast het                 sub pagina’s </w:t>
+      </w:r>
+      <w:r>
+        <w:rPr>
+          <w:rFonts w:cstheme="minorHAnsi"/>
+        </w:rPr>
+        <w:t>en laat het data goed presenteren op het 2 pagina</w:t>
+      </w:r>
+      <w:r>
+        <w:rPr>
+          <w:rFonts w:cstheme="minorHAnsi"/>
+        </w:rPr>
+        <w:t>.</w:t>
+      </w:r>
+    </w:p>
+    <w:p>
+      <w:pPr>
+        <w:rPr>
+          <w:rFonts w:cstheme="minorHAnsi"/>
+        </w:rPr>
+      </w:pPr>
+    </w:p>
+    <w:p>
+      <w:pPr>
+        <w:rPr>
+          <w:rFonts w:cstheme="minorHAnsi"/>
+        </w:rPr>
+      </w:pPr>
+      <w:r>
+        <w:rPr>
+          <w:rFonts w:cstheme="minorHAnsi"/>
+        </w:rPr>
+        <w:br w:type="page"/>
+      </w:r>
+    </w:p>
+    <w:p>
+      <w:pPr>
+        <w:rPr>
+          <w:rFonts w:cstheme="minorHAnsi"/>
+        </w:rPr>
+      </w:pPr>
+      <w:r>
+        <w:rPr>
+          <w:noProof/>
+        </w:rPr>
+        <w:lastRenderedPageBreak/>
+        <w:drawing>
+          <wp:anchor distT="0" distB="0" distL="114300" distR="114300" simplePos="0" relativeHeight="251673600" behindDoc="0" locked="0" layoutInCell="1" allowOverlap="1" wp14:anchorId="7186E6CE" wp14:editId="1BF18787">
+            <wp:simplePos x="0" y="0"/>
+            <wp:positionH relativeFrom="column">
+              <wp:posOffset>-4445</wp:posOffset>
+            </wp:positionH>
+            <wp:positionV relativeFrom="paragraph">
+              <wp:posOffset>0</wp:posOffset>
+            </wp:positionV>
+            <wp:extent cx="2209800" cy="4619625"/>
+            <wp:effectExtent l="0" t="0" r="0" b="9525"/>
+            <wp:wrapThrough wrapText="bothSides">
+              <wp:wrapPolygon edited="0">
+                <wp:start x="0" y="0"/>
+                <wp:lineTo x="0" y="21555"/>
+                <wp:lineTo x="21414" y="21555"/>
+                <wp:lineTo x="21414" y="0"/>
+                <wp:lineTo x="0" y="0"/>
+              </wp:wrapPolygon>
+            </wp:wrapThrough>
+            <wp:docPr id="10" name="Afbeelding 10" descr="Afbeelding met tekst&#10;&#10;Automatisch gegenereerde beschrijving"/>
+            <wp:cNvGraphicFramePr>
+              <a:graphicFrameLocks xmlns:a="http://schemas.openxmlformats.org/drawingml/2006/main" noChangeAspect="1"/>
+            </wp:cNvGraphicFramePr>
+            <a:graphic xmlns:a="http://schemas.openxmlformats.org/drawingml/2006/main">
+              <a:graphicData uri="http://schemas.openxmlformats.org/drawingml/2006/picture">
+                <pic:pic xmlns:pic="http://schemas.openxmlformats.org/drawingml/2006/picture">
+                  <pic:nvPicPr>
+                    <pic:cNvPr id="10" name="Afbeelding 10" descr="Afbeelding met tekst&#10;&#10;Automatisch gegenereerde beschrijving"/>
+                    <pic:cNvPicPr/>
+                  </pic:nvPicPr>
+                  <pic:blipFill>
+                    <a:blip r:embed="rId9">
+                      <a:extLst>
+                        <a:ext uri="{28A0092B-C50C-407E-A947-70E740481C1C}">
+                          <a14:useLocalDpi xmlns:a14="http://schemas.microsoft.com/office/drawing/2010/main" val="0"/>
+                        </a:ext>
+                      </a:extLst>
+                    </a:blip>
+                    <a:stretch>
+                      <a:fillRect/>
+                    </a:stretch>
+                  </pic:blipFill>
+                  <pic:spPr>
+                    <a:xfrm>
+                      <a:off x="0" y="0"/>
+                      <a:ext cx="2209800" cy="4619625"/>
+                    </a:xfrm>
+                    <a:prstGeom prst="rect">
+                      <a:avLst/>
+                    </a:prstGeom>
+                  </pic:spPr>
+                </pic:pic>
+              </a:graphicData>
+            </a:graphic>
+          </wp:anchor>
+        </w:drawing>
+      </w:r>
+    </w:p>
+    <w:p>
+      <w:pPr>
+        <w:rPr>
+          <w:rFonts w:cstheme="minorHAnsi"/>
+        </w:rPr>
+      </w:pPr>
+    </w:p>
+    <w:p>
+      <w:pPr>
+        <w:rPr>
+          <w:rFonts w:cstheme="minorHAnsi"/>
+        </w:rPr>
+      </w:pPr>
+    </w:p>
+    <w:p>
+      <w:pPr>
+        <w:rPr>
+          <w:rFonts w:cstheme="minorHAnsi"/>
+        </w:rPr>
+      </w:pPr>
+    </w:p>
+    <w:p>
+      <w:pPr>
+        <w:rPr>
+          <w:rFonts w:cstheme="minorHAnsi"/>
+        </w:rPr>
+      </w:pPr>
+    </w:p>
+    <w:p>
+      <w:pPr>
+        <w:rPr>
+          <w:rFonts w:cstheme="minorHAnsi"/>
+        </w:rPr>
+      </w:pPr>
+      <w:r>
+        <w:rPr>
+          <w:noProof/>
+        </w:rPr>
+        <w:drawing>
+          <wp:anchor distT="0" distB="0" distL="114300" distR="114300" simplePos="0" relativeHeight="251672576" behindDoc="0" locked="0" layoutInCell="1" allowOverlap="1" wp14:anchorId="076A9E65" wp14:editId="52C5B3AA">
+            <wp:simplePos x="0" y="0"/>
+            <wp:positionH relativeFrom="margin">
+              <wp:align>right</wp:align>
+            </wp:positionH>
+            <wp:positionV relativeFrom="paragraph">
+              <wp:posOffset>10160</wp:posOffset>
+            </wp:positionV>
+            <wp:extent cx="2581275" cy="2095500"/>
+            <wp:effectExtent l="0" t="0" r="9525" b="0"/>
+            <wp:wrapThrough wrapText="bothSides">
+              <wp:wrapPolygon edited="0">
+                <wp:start x="0" y="0"/>
+                <wp:lineTo x="0" y="21404"/>
+                <wp:lineTo x="21520" y="21404"/>
+                <wp:lineTo x="21520" y="0"/>
+                <wp:lineTo x="0" y="0"/>
+              </wp:wrapPolygon>
+            </wp:wrapThrough>
+            <wp:docPr id="1" name="Afbeelding 1" descr="Afbeelding met tekst&#10;&#10;Automatisch gegenereerde beschrijving"/>
+            <wp:cNvGraphicFramePr>
+              <a:graphicFrameLocks xmlns:a="http://schemas.openxmlformats.org/drawingml/2006/main" noChangeAspect="1"/>
+            </wp:cNvGraphicFramePr>
+            <a:graphic xmlns:a="http://schemas.openxmlformats.org/drawingml/2006/main">
+              <a:graphicData uri="http://schemas.openxmlformats.org/drawingml/2006/picture">
+                <pic:pic xmlns:pic="http://schemas.openxmlformats.org/drawingml/2006/picture">
+                  <pic:nvPicPr>
+                    <pic:cNvPr id="1" name="Afbeelding 1" descr="Afbeelding met tekst&#10;&#10;Automatisch gegenereerde beschrijving"/>
+                    <pic:cNvPicPr/>
+                  </pic:nvPicPr>
+                  <pic:blipFill>
+                    <a:blip r:embed="rId10">
+                      <a:extLst>
+                        <a:ext uri="{28A0092B-C50C-407E-A947-70E740481C1C}">
+                          <a14:useLocalDpi xmlns:a14="http://schemas.microsoft.com/office/drawing/2010/main" val="0"/>
+                        </a:ext>
+                      </a:extLst>
+                    </a:blip>
+                    <a:stretch>
+                      <a:fillRect/>
+                    </a:stretch>
+                  </pic:blipFill>
+                  <pic:spPr>
+                    <a:xfrm>
+                      <a:off x="0" y="0"/>
+                      <a:ext cx="2581275" cy="2095500"/>
+                    </a:xfrm>
+                    <a:prstGeom prst="rect">
+                      <a:avLst/>
+                    </a:prstGeom>
+                  </pic:spPr>
+                </pic:pic>
+              </a:graphicData>
+            </a:graphic>
+          </wp:anchor>
+        </w:drawing>
+      </w:r>
+    </w:p>
+    <w:p>
+      <w:pPr>
+        <w:rPr>
+          <w:rFonts w:cstheme="minorHAnsi"/>
+        </w:rPr>
+      </w:pPr>
+    </w:p>
+    <w:p>
+      <w:pPr>
+        <w:rPr>
+          <w:rFonts w:cstheme="minorHAnsi"/>
+        </w:rPr>
+      </w:pPr>
+      <w:r>
+        <w:rPr>
+          <w:rFonts w:cstheme="minorHAnsi"/>
+          <w:noProof/>
+        </w:rPr>
+        <mc:AlternateContent>
+          <mc:Choice Requires="wps">
+            <w:drawing>
+              <wp:anchor distT="0" distB="0" distL="114300" distR="114300" simplePos="0" relativeHeight="251676672" behindDoc="0" locked="0" layoutInCell="1" allowOverlap="1" wp14:anchorId="5053E8DF" wp14:editId="1A71AF43">
+                <wp:simplePos x="0" y="0"/>
+                <wp:positionH relativeFrom="rightMargin">
+                  <wp:posOffset>180975</wp:posOffset>
+                </wp:positionH>
+                <wp:positionV relativeFrom="paragraph">
+                  <wp:posOffset>1024890</wp:posOffset>
+                </wp:positionV>
+                <wp:extent cx="95250" cy="2209800"/>
+                <wp:effectExtent l="38100" t="57150" r="495300" b="19050"/>
+                <wp:wrapNone/>
+                <wp:docPr id="14" name="Verbindingslijn: gekromd 14"/>
+                <wp:cNvGraphicFramePr/>
+                <a:graphic xmlns:a="http://schemas.openxmlformats.org/drawingml/2006/main">
+                  <a:graphicData uri="http://schemas.microsoft.com/office/word/2010/wordprocessingShape">
+                    <wps:wsp>
+                      <wps:cNvCnPr/>
+                      <wps:spPr>
+                        <a:xfrm flipH="1" flipV="1">
+                          <a:off x="0" y="0"/>
+                          <a:ext cx="95250" cy="2209800"/>
+                        </a:xfrm>
+                        <a:prstGeom prst="curvedConnector3">
+                          <a:avLst>
+                            <a:gd name="adj1" fmla="val -490498"/>
+                          </a:avLst>
+                        </a:prstGeom>
+                        <a:ln>
+                          <a:tailEnd type="triangle"/>
+                        </a:ln>
+                      </wps:spPr>
+                      <wps:style>
+                        <a:lnRef idx="1">
+                          <a:schemeClr val="accent1"/>
+                        </a:lnRef>
+                        <a:fillRef idx="0">
+                          <a:schemeClr val="accent1"/>
+                        </a:fillRef>
+                        <a:effectRef idx="0">
+                          <a:schemeClr val="accent1"/>
+                        </a:effectRef>
+                        <a:fontRef idx="minor">
+                          <a:schemeClr val="tx1"/>
+                        </a:fontRef>
+                      </wps:style>
+                      <wps:bodyPr/>
+                    </wps:wsp>
+                  </a:graphicData>
+                </a:graphic>
+                <wp14:sizeRelH relativeFrom="margin">
+                  <wp14:pctWidth>0</wp14:pctWidth>
+                </wp14:sizeRelH>
+                <wp14:sizeRelV relativeFrom="margin">
+                  <wp14:pctHeight>0</wp14:pctHeight>
+                </wp14:sizeRelV>
+              </wp:anchor>
+            </w:drawing>
+          </mc:Choice>
+          <mc:Fallback>
+            <w:pict>
+              <v:shape w14:anchorId="0EC075C6" id="Verbindingslijn: gekromd 14" o:spid="_x0000_s1026" type="#_x0000_t38" style="position:absolute;margin-left:14.25pt;margin-top:80.7pt;width:7.5pt;height:174pt;flip:x y;z-index:251676672;visibility:visible;mso-wrap-style:square;mso-width-percent:0;mso-height-percent:0;mso-wrap-distance-left:9pt;mso-wrap-distance-top:0;mso-wrap-distance-right:9pt;mso-wrap-distance-bottom:0;mso-position-horizontal:absolute;mso-position-horizontal-relative:right-margin-area;mso-position-vertical:absolute;mso-position-vertical-relative:text;mso-width-percent:0;mso-height-percent:0;mso-width-relative:margin;mso-height-relative:margin" o:gfxdata="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" adj="-105948" strokecolor="#4472c4 [3204]" strokeweight=".5pt">
+                <v:stroke endarrow="block" joinstyle="miter"/>
+                <w10:wrap anchorx="margin"/>
+              </v:shape>
+            </w:pict>
+          </mc:Fallback>
+        </mc:AlternateContent>
+      </w:r>
+      <w:r>
+        <w:rPr>
+          <w:rFonts w:cstheme="minorHAnsi"/>
+          <w:noProof/>
+        </w:rPr>
+        <mc:AlternateContent>
+          <mc:Choice Requires="wps">
+            <w:drawing>
+              <wp:anchor distT="0" distB="0" distL="114300" distR="114300" simplePos="0" relativeHeight="251658239" behindDoc="1" locked="0" layoutInCell="1" allowOverlap="1" wp14:anchorId="6BD57F6E" wp14:editId="37C6BEEB">
+                <wp:simplePos x="0" y="0"/>
+                <wp:positionH relativeFrom="column">
+                  <wp:posOffset>2557780</wp:posOffset>
+                </wp:positionH>
+                <wp:positionV relativeFrom="paragraph">
+                  <wp:posOffset>1577340</wp:posOffset>
+                </wp:positionV>
+                <wp:extent cx="3362325" cy="1362075"/>
+                <wp:effectExtent l="0" t="0" r="28575" b="28575"/>
+                <wp:wrapNone/>
+                <wp:docPr id="12" name="Rechthoek: afgeronde hoeken 12"/>
+                <wp:cNvGraphicFramePr/>
+                <a:graphic xmlns:a="http://schemas.openxmlformats.org/drawingml/2006/main">
+                  <a:graphicData uri="http://schemas.microsoft.com/office/word/2010/wordprocessingShape">
+                    <wps:wsp>
+                      <wps:cNvSpPr/>
+                      <wps:spPr>
+                        <a:xfrm>
+                          <a:off x="0" y="0"/>
+                          <a:ext cx="3362325" cy="1362075"/>
+                        </a:xfrm>
+                        <a:prstGeom prst="roundRect">
+                          <a:avLst/>
+                        </a:prstGeom>
+                        <a:solidFill>
+                          <a:schemeClr val="bg1"/>
+                        </a:solidFill>
+                      </wps:spPr>
+                      <wps:style>
+                        <a:lnRef idx="2">
+                          <a:schemeClr val="accent1">
+                            <a:shade val="50000"/>
+                          </a:schemeClr>
+                        </a:lnRef>
+                        <a:fillRef idx="1">
+                          <a:schemeClr val="accent1"/>
+                        </a:fillRef>
+                        <a:effectRef idx="0">
+                          <a:schemeClr val="accent1"/>
+                        </a:effectRef>
+                        <a:fontRef idx="minor">
+                          <a:schemeClr val="lt1"/>
+                        </a:fontRef>
+                      </wps:style>
+                      <wps:bodyPr rot="0" spcFirstLastPara="0" vertOverflow="overflow" horzOverflow="overflow" vert="horz" wrap="square" lIns="91440" tIns="45720" rIns="91440" bIns="45720" numCol="1" spcCol="0" rtlCol="0" fromWordArt="0" anchor="ctr" anchorCtr="0" forceAA="0" compatLnSpc="1">
+                        <a:prstTxWarp prst="textNoShape">
+                          <a:avLst/>
+                        </a:prstTxWarp>
+                        <a:noAutofit/>
+                      </wps:bodyPr>
+                    </wps:wsp>
+                  </a:graphicData>
+                </a:graphic>
+                <wp14:sizeRelH relativeFrom="margin">
+                  <wp14:pctWidth>0</wp14:pctWidth>
+                </wp14:sizeRelH>
+                <wp14:sizeRelV relativeFrom="margin">
+                  <wp14:pctHeight>0</wp14:pctHeight>
+                </wp14:sizeRelV>
+              </wp:anchor>
+            </w:drawing>
+          </mc:Choice>
+          <mc:Fallback>
+            <w:pict>
+              <v:roundrect w14:anchorId="2F6D5098" id="Rechthoek: afgeronde hoeken 12" o:spid="_x0000_s1026" style="position:absolute;margin-left:201.4pt;margin-top:124.2pt;width:264.75pt;height:107.25pt;z-index:-251658241;visibility:visible;mso-wrap-style:square;mso-width-percent:0;mso-height-percent:0;mso-wrap-distance-left:9pt;mso-wrap-distance-top:0;mso-wrap-distance-right:9pt;mso-wrap-distance-bottom:0;mso-position-horizontal:absolute;mso-position-horizontal-relative:text;mso-position-vertical:absolute;mso-position-vertical-relative:text;mso-width-percent:0;mso-height-percent:0;mso-width-relative:margin;mso-height-relative:margin;v-text-anchor:middle" arcsize="10923f" o:gfxdata="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" fillcolor="white [3212]" strokecolor="#1f3763 [1604]" strokeweight="1pt">
+                <v:stroke joinstyle="miter"/>
+              </v:roundrect>
+            </w:pict>
+          </mc:Fallback>
+        </mc:AlternateContent>
+      </w:r>
+      <w:r>
+        <w:rPr>
+          <w:rFonts w:cstheme="minorHAnsi"/>
+          <w:noProof/>
+        </w:rPr>
+        <mc:AlternateContent>
+          <mc:Choice Requires="wps">
+            <w:drawing>
+              <wp:anchor distT="0" distB="0" distL="114300" distR="114300" simplePos="0" relativeHeight="251674624" behindDoc="0" locked="0" layoutInCell="1" allowOverlap="1" wp14:anchorId="0D6B5AE1" wp14:editId="4E072EF7">
+                <wp:simplePos x="0" y="0"/>
+                <wp:positionH relativeFrom="column">
+                  <wp:posOffset>2252980</wp:posOffset>
+                </wp:positionH>
+                <wp:positionV relativeFrom="paragraph">
+                  <wp:posOffset>1434465</wp:posOffset>
+                </wp:positionV>
+                <wp:extent cx="352425" cy="228600"/>
+                <wp:effectExtent l="38100" t="38100" r="28575" b="19050"/>
+                <wp:wrapNone/>
+                <wp:docPr id="11" name="Rechte verbindingslijn met pijl 11"/>
+                <wp:cNvGraphicFramePr/>
+                <a:graphic xmlns:a="http://schemas.openxmlformats.org/drawingml/2006/main">
+                  <a:graphicData uri="http://schemas.microsoft.com/office/word/2010/wordprocessingShape">
+                    <wps:wsp>
+                      <wps:cNvCnPr/>
+                      <wps:spPr>
+                        <a:xfrm flipH="1" flipV="1">
+                          <a:off x="0" y="0"/>
+                          <a:ext cx="352425" cy="228600"/>
+                        </a:xfrm>
+                        <a:prstGeom prst="straightConnector1">
+                          <a:avLst/>
+                        </a:prstGeom>
+                        <a:ln>
+                          <a:tailEnd type="triangle"/>
+                        </a:ln>
+                      </wps:spPr>
+                      <wps:style>
+                        <a:lnRef idx="1">
+                          <a:schemeClr val="accent1"/>
+                        </a:lnRef>
+                        <a:fillRef idx="0">
+                          <a:schemeClr val="accent1"/>
+                        </a:fillRef>
+                        <a:effectRef idx="0">
+                          <a:schemeClr val="accent1"/>
+                        </a:effectRef>
+                        <a:fontRef idx="minor">
+                          <a:schemeClr val="tx1"/>
+                        </a:fontRef>
+                      </wps:style>
+                      <wps:bodyPr/>
+                    </wps:wsp>
+                  </a:graphicData>
+                </a:graphic>
+              </wp:anchor>
+            </w:drawing>
+          </mc:Choice>
+          <mc:Fallback>
+            <w:pict>
+              <v:shapetype w14:anchorId="2150FDC0" id="_x0000_t32" coordsize="21600,21600" o:spt="32" o:oned="t" path="m,l21600,21600e" filled="f">
+                <v:path arrowok="t" fillok="f" o:connecttype="none"/>
+                <o:lock v:ext="edit" shapetype="t"/>
+              </v:shapetype>
+              <v:shape id="Rechte verbindingslijn met pijl 11" o:spid="_x0000_s1026" type="#_x0000_t32" style="position:absolute;margin-left:177.4pt;margin-top:112.95pt;width:27.75pt;height:18pt;flip:x y;z-index:251674624;visibility:visible;mso-wrap-style:square;mso-wrap-distance-left:9pt;mso-wrap-distance-top:0;mso-wrap-distance-right:9pt;mso-wrap-distance-bottom:0;mso-position-horizontal:absolute;mso-position-horizontal-relative:text;mso-position-vertical:absolute;mso-position-vertical-relative:text" o:gfxdata="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" strokecolor="#4472c4 [3204]" strokeweight=".5pt">
+                <v:stroke endarrow="block" joinstyle="miter"/>
+              </v:shape>
+            </w:pict>
+          </mc:Fallback>
+        </mc:AlternateContent>
+      </w:r>
+    </w:p>
+    <w:p>
+      <w:pPr>
+        <w:tabs>
+          <w:tab w:val="left" w:pos="1155"/>
+        </w:tabs>
+        <w:ind w:left="3540"/>
+        <w:rPr>
+          <w:rFonts w:cstheme="minorHAnsi"/>
+        </w:rPr>
+      </w:pPr>
+      <w:r>
+        <w:rPr>
+          <w:rFonts w:cstheme="minorHAnsi"/>
+        </w:rPr>
+        <w:tab/>
+        <w:t xml:space="preserve">Redenen waarom deze twee afbeelding een slechte                                                                                                      </w:t>
+      </w:r>
+      <w:r>
+        <w:rPr>
+          <w:rFonts w:cstheme="minorHAnsi"/>
+          <w:color w:val="FFFFFF" w:themeColor="background1"/>
+          <w:shd w:val="clear" w:color="auto" w:fill="F2F2F2" w:themeFill="background1" w:themeFillShade="F2"/>
+        </w:rPr>
+        <w:t xml:space="preserve">-  </w:t>
+      </w:r>
+      <w:r>
+        <w:rPr>
+          <w:rFonts w:cstheme="minorHAnsi"/>
+          <w:color w:val="FFFFFF" w:themeColor="background1"/>
+        </w:rPr>
+        <w:t xml:space="preserve"> </w:t>
+      </w:r>
+      <w:r>
+        <w:rPr>
+          <w:rFonts w:cstheme="minorHAnsi"/>
+        </w:rPr>
+        <w:t xml:space="preserve">        voorbeeld zijn van een UX design.</w:t>
+      </w:r>
+    </w:p>
+    <w:p>
+      <w:pPr>
+        <w:tabs>
+          <w:tab w:val="left" w:pos="1155"/>
+        </w:tabs>
+        <w:ind w:left="3540"/>
+        <w:rPr>
+          <w:rFonts w:cstheme="minorHAnsi"/>
+        </w:rPr>
+      </w:pPr>
+      <w:r>
+        <w:rPr>
+          <w:rFonts w:cstheme="minorHAnsi"/>
+        </w:rPr>
+        <w:tab/>
+        <w:t xml:space="preserve">Het eerste foto laat een fout melding zien, maar als je </w:t>
+      </w:r>
+      <w:r>
+        <w:rPr>
+          <w:rFonts w:cstheme="minorHAnsi"/>
+          <w:color w:val="FFFFFF" w:themeColor="background1"/>
+        </w:rPr>
+        <w:t>-</w:t>
+      </w:r>
+      <w:r>
+        <w:rPr>
+          <w:rFonts w:cstheme="minorHAnsi"/>
+        </w:rPr>
+        <w:tab/>
+        <w:t xml:space="preserve">kijk naar het error bericht krijg je niet echt te zien wat </w:t>
+      </w:r>
+      <w:r>
+        <w:rPr>
+          <w:rFonts w:cstheme="minorHAnsi"/>
+          <w:color w:val="FFFFFF" w:themeColor="background1"/>
+        </w:rPr>
+        <w:t>-</w:t>
+      </w:r>
+      <w:r>
+        <w:rPr>
+          <w:rFonts w:cstheme="minorHAnsi"/>
+        </w:rPr>
+        <w:tab/>
+      </w:r>
+      <w:r>
+        <w:rPr>
+          <w:rFonts w:cstheme="minorHAnsi"/>
+        </w:rPr>
+        <w:t xml:space="preserve">er aan de hand is en er wordt moeilijke worden            </w:t>
+      </w:r>
+      <w:r>
+        <w:rPr>
+          <w:rFonts w:cstheme="minorHAnsi"/>
+          <w:color w:val="FFFFFF" w:themeColor="background1"/>
+        </w:rPr>
+        <w:t>-</w:t>
+      </w:r>
+      <w:r>
+        <w:rPr>
+          <w:rFonts w:cstheme="minorHAnsi"/>
+        </w:rPr>
+        <w:tab/>
+        <w:t>gebruikt</w:t>
+      </w:r>
+    </w:p>
+    <w:p>
+      <w:pPr>
+        <w:rPr>
+          <w:rFonts w:cstheme="minorHAnsi"/>
+        </w:rPr>
+      </w:pPr>
+      <w:r>
+        <w:rPr>
+          <w:rFonts w:cstheme="minorHAnsi"/>
+          <w:noProof/>
+        </w:rPr>
+        <mc:AlternateContent>
+          <mc:Choice Requires="wps">
+            <w:drawing>
+              <wp:anchor distT="0" distB="0" distL="114300" distR="114300" simplePos="0" relativeHeight="251675648" behindDoc="0" locked="0" layoutInCell="1" allowOverlap="1" wp14:anchorId="39A5590E" wp14:editId="35A7117D">
+                <wp:simplePos x="0" y="0"/>
+                <wp:positionH relativeFrom="column">
+                  <wp:posOffset>-33020</wp:posOffset>
+                </wp:positionH>
+                <wp:positionV relativeFrom="paragraph">
+                  <wp:posOffset>163195</wp:posOffset>
+                </wp:positionV>
+                <wp:extent cx="6096000" cy="0"/>
+                <wp:effectExtent l="0" t="0" r="0" b="0"/>
+                <wp:wrapNone/>
+                <wp:docPr id="13" name="Rechte verbindingslijn 13"/>
+                <wp:cNvGraphicFramePr/>
+                <a:graphic xmlns:a="http://schemas.openxmlformats.org/drawingml/2006/main">
+                  <a:graphicData uri="http://schemas.microsoft.com/office/word/2010/wordprocessingShape">
+                    <wps:wsp>
+                      <wps:cNvCnPr/>
+                      <wps:spPr>
+                        <a:xfrm>
+                          <a:off x="0" y="0"/>
+                          <a:ext cx="6096000" cy="0"/>
+                        </a:xfrm>
+                        <a:prstGeom prst="line">
+                          <a:avLst/>
+                        </a:prstGeom>
+                      </wps:spPr>
+                      <wps:style>
+                        <a:lnRef idx="1">
+                          <a:schemeClr val="accent1"/>
+                        </a:lnRef>
+                        <a:fillRef idx="0">
+                          <a:schemeClr val="accent1"/>
+                        </a:fillRef>
+                        <a:effectRef idx="0">
+                          <a:schemeClr val="accent1"/>
+                        </a:effectRef>
+                        <a:fontRef idx="minor">
+                          <a:schemeClr val="tx1"/>
+                        </a:fontRef>
+                      </wps:style>
+                      <wps:bodyPr/>
+                    </wps:wsp>
+                  </a:graphicData>
+                </a:graphic>
+              </wp:anchor>
+            </w:drawing>
+          </mc:Choice>
+          <mc:Fallback>
+            <w:pict>
+              <v:line w14:anchorId="14C0FA08" id="Rechte verbindingslijn 13" o:spid="_x0000_s1026" style="position:absolute;z-index:251675648;visibility:visible;mso-wrap-style:square;mso-wrap-distance-left:9pt;mso-wrap-distance-top:0;mso-wrap-distance-right:9pt;mso-wrap-distance-bottom:0;mso-position-horizontal:absolute;mso-position-horizontal-relative:text;mso-position-vertical:absolute;mso-position-vertical-relative:text" from="-2.6pt,12.85pt" to="477.4pt,12.85pt" o:gfxdata="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" strokecolor="#4472c4 [3204]" strokeweight=".5pt">
+                <v:stroke joinstyle="miter"/>
+              </v:line>
+            </w:pict>
+          </mc:Fallback>
+        </mc:AlternateContent>
+      </w:r>
+    </w:p>
+    <w:p>
+      <w:pPr>
+        <w:rPr>
+          <w:rFonts w:cstheme="minorHAnsi"/>
+        </w:rPr>
+      </w:pPr>
+      <w:r>
+        <w:rPr>
+          <w:rFonts w:cstheme="minorHAnsi"/>
+        </w:rPr>
+        <w:t>Bij de tweede foto zie je een verificatie of je account wilt verwijderen en een waarschuwing dat je zekere weet je account te verwijderen, de waarschuwing is niet echt goed te zien en ziet er heel saai, je zou er zo over heen kunnen zien</w:t>
+      </w:r>
+      <w:r>
+        <w:rPr>
+          <w:rFonts w:cstheme="minorHAnsi"/>
+        </w:rPr>
+        <w:t>, misschien dat je dan het waarschuwing in een lijst zet en het centreert dat zou er veel netter uit zien en overzichtelijker.</w:t>
+      </w:r>
+    </w:p>
+    <w:p>
+      <w:pPr>
+        <w:rPr>
+          <w:rFonts w:cstheme="minorHAnsi"/>
+        </w:rPr>
+      </w:pPr>
+      <w:r>
+        <w:rPr>
+          <w:rFonts w:cstheme="minorHAnsi"/>
+          <w:noProof/>
+        </w:rPr>
+        <mc:AlternateContent>
+          <mc:Choice Requires="wps">
+            <w:drawing>
+              <wp:anchor distT="0" distB="0" distL="114300" distR="114300" simplePos="0" relativeHeight="251677696" behindDoc="0" locked="0" layoutInCell="1" allowOverlap="1" wp14:anchorId="6CB63CD7" wp14:editId="2F0CC31A">
+                <wp:simplePos x="0" y="0"/>
+                <wp:positionH relativeFrom="column">
+                  <wp:posOffset>-4445</wp:posOffset>
+                </wp:positionH>
+                <wp:positionV relativeFrom="paragraph">
+                  <wp:posOffset>40005</wp:posOffset>
+                </wp:positionV>
+                <wp:extent cx="6038850" cy="0"/>
+                <wp:effectExtent l="0" t="0" r="0" b="0"/>
+                <wp:wrapNone/>
+                <wp:docPr id="16" name="Rechte verbindingslijn 16"/>
+                <wp:cNvGraphicFramePr/>
+                <a:graphic xmlns:a="http://schemas.openxmlformats.org/drawingml/2006/main">
+                  <a:graphicData uri="http://schemas.microsoft.com/office/word/2010/wordprocessingShape">
+                    <wps:wsp>
+                      <wps:cNvCnPr/>
+                      <wps:spPr>
+                        <a:xfrm>
+                          <a:off x="0" y="0"/>
+                          <a:ext cx="6038850" cy="0"/>
+                        </a:xfrm>
+                        <a:prstGeom prst="line">
+                          <a:avLst/>
+                        </a:prstGeom>
+                      </wps:spPr>
+                      <wps:style>
+                        <a:lnRef idx="1">
+                          <a:schemeClr val="accent1"/>
+                        </a:lnRef>
+                        <a:fillRef idx="0">
+                          <a:schemeClr val="accent1"/>
+                        </a:fillRef>
+                        <a:effectRef idx="0">
+                          <a:schemeClr val="accent1"/>
+                        </a:effectRef>
+                        <a:fontRef idx="minor">
+                          <a:schemeClr val="tx1"/>
+                        </a:fontRef>
+                      </wps:style>
+                      <wps:bodyPr/>
+                    </wps:wsp>
+                  </a:graphicData>
+                </a:graphic>
+              </wp:anchor>
+            </w:drawing>
+          </mc:Choice>
+          <mc:Fallback>
+            <w:pict>
+              <v:line w14:anchorId="39CC3B3E" id="Rechte verbindingslijn 16" o:spid="_x0000_s1026" style="position:absolute;z-index:251677696;visibility:visible;mso-wrap-style:square;mso-wrap-distance-left:9pt;mso-wrap-distance-top:0;mso-wrap-distance-right:9pt;mso-wrap-distance-bottom:0;mso-position-horizontal:absolute;mso-position-horizontal-relative:text;mso-position-vertical:absolute;mso-position-vertical-relative:text" from="-.35pt,3.15pt" to="475.15pt,3.15pt" o:gfxdata="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" strokecolor="#4472c4 [3204]" strokeweight=".5pt">
+                <v:stroke joinstyle="miter"/>
+              </v:line>
+            </w:pict>
+          </mc:Fallback>
+        </mc:AlternateContent>
+      </w:r>
+    </w:p>
+    <w:p>
+      <w:pPr>
+        <w:rPr>
+          <w:rFonts w:cstheme="minorHAnsi"/>
+        </w:rPr>
+      </w:pPr>
+      <w:r>
+        <w:rPr>
+          <w:rFonts w:cstheme="minorHAnsi"/>
+          <w:b/>
+          <w:bCs/>
+        </w:rPr>
+        <w:t xml:space="preserve">Wat is A11y: </w:t>
+      </w:r>
+      <w:r>
+        <w:rPr>
+          <w:rFonts w:cstheme="minorHAnsi"/>
+          <w:b/>
+          <w:bCs/>
+        </w:rPr>
+        <w:t xml:space="preserve"> </w:t>
+      </w:r>
+      <w:r>
+        <w:rPr>
+          <w:rFonts w:cstheme="minorHAnsi"/>
+        </w:rPr>
+        <w:t>A11y staat voor accesibility en de 11 is hoe</w:t>
+      </w:r>
+      <w:r>
+        <w:rPr>
+          <w:rFonts w:cstheme="minorHAnsi"/>
+        </w:rPr>
+        <w:t>veel letters tussen het a en y staan.                                         Wat wordt er bedoeld met a11y, a11y verzorgt er voor dat een app globaal kan gebruikt worden, met globaal bedoel ik dat iemand die een slecht zicht heeft een optie krijg om tekst te vergroten of te verkleinen en je het meer mensen die soort van een tool nodig hebben om het applicatie te bekijken</w:t>
+      </w:r>
+      <w:r>
+        <w:rPr>
+          <w:rFonts w:cstheme="minorHAnsi"/>
+        </w:rPr>
+        <w:t>, dus hiermee bedoel ik dat er wordt gezorgd dat mensen met een handicap ook het applicatie kunnen bekijken, zodat het gebruiker jouw applicatie volledig ervaren kan.</w:t>
+      </w:r>
+      <w:r>
+        <w:t xml:space="preserve"> </w:t>
+      </w:r>
+    </w:p>
+    <w:p>
+      <w:pPr>
+        <w:rPr>
+          <w:rFonts w:cstheme="minorHAnsi"/>
+        </w:rPr>
+      </w:pPr>
+    </w:p>
+    <w:p>
+      <w:pPr>
+        <w:rPr>
+          <w:rFonts w:cstheme="minorHAnsi"/>
+        </w:rPr>
+      </w:pPr>
+      <w:r>
+        <w:rPr>
+          <w:noProof/>
+        </w:rPr>
+        <w:drawing>
+          <wp:anchor distT="0" distB="0" distL="114300" distR="114300" simplePos="0" relativeHeight="251682816" behindDoc="0" locked="0" layoutInCell="1" allowOverlap="1" wp14:anchorId="39FAAA81" wp14:editId="4B7DED5A">
+            <wp:simplePos x="0" y="0"/>
+            <wp:positionH relativeFrom="column">
+              <wp:posOffset>1481455</wp:posOffset>
+            </wp:positionH>
+            <wp:positionV relativeFrom="paragraph">
+              <wp:posOffset>-224790</wp:posOffset>
+            </wp:positionV>
+            <wp:extent cx="2228850" cy="1253728"/>
+            <wp:effectExtent l="0" t="0" r="0" b="3810"/>
+            <wp:wrapThrough wrapText="bothSides">
+              <wp:wrapPolygon edited="0">
+                <wp:start x="0" y="0"/>
+                <wp:lineTo x="0" y="21337"/>
+                <wp:lineTo x="21415" y="21337"/>
+                <wp:lineTo x="21415" y="0"/>
+                <wp:lineTo x="0" y="0"/>
+              </wp:wrapPolygon>
+            </wp:wrapThrough>
+            <wp:docPr id="22" name="Afbeelding 22" descr="What is &quot;a11y&quot;? | Information Technology Systems and Services"/>
+            <wp:cNvGraphicFramePr>
+              <a:graphicFrameLocks xmlns:a="http://schemas.openxmlformats.org/drawingml/2006/main" noChangeAspect="1"/>
+            </wp:cNvGraphicFramePr>
+            <a:graphic xmlns:a="http://schemas.openxmlformats.org/drawingml/2006/main">
+              <a:graphicData uri="http://schemas.openxmlformats.org/drawingml/2006/picture">
+                <pic:pic xmlns:pic="http://schemas.openxmlformats.org/drawingml/2006/picture">
+                  <pic:nvPicPr>
+                    <pic:cNvPr id="0" name="Picture 7" descr="What is &quot;a11y&quot;? | Information Technology Systems and Services"/>
+                    <pic:cNvPicPr>
+                      <a:picLocks noChangeAspect="1" noChangeArrowheads="1"/>
+                    </pic:cNvPicPr>
+                  </pic:nvPicPr>
+                  <pic:blipFill>
+                    <a:blip r:embed="rId11" cstate="print">
+                      <a:extLst>
+                        <a:ext uri="{28A0092B-C50C-407E-A947-70E740481C1C}">
+                          <a14:useLocalDpi xmlns:a14="http://schemas.microsoft.com/office/drawing/2010/main" val="0"/>
+                        </a:ext>
+                      </a:extLst>
+                    </a:blip>
+                    <a:srcRect/>
+                    <a:stretch>
+                      <a:fillRect/>
+                    </a:stretch>
+                  </pic:blipFill>
+                  <pic:spPr bwMode="auto">
+                    <a:xfrm>
+                      <a:off x="0" y="0"/>
+                      <a:ext cx="2228850" cy="1253728"/>
+                    </a:xfrm>
+                    <a:prstGeom prst="rect">
+                      <a:avLst/>
+                    </a:prstGeom>
+                    <a:noFill/>
+                    <a:ln>
+                      <a:noFill/>
+                    </a:ln>
+                  </pic:spPr>
+                </pic:pic>
+              </a:graphicData>
+            </a:graphic>
+            <wp14:sizeRelH relativeFrom="margin">
+              <wp14:pctWidth>0</wp14:pctWidth>
+            </wp14:sizeRelH>
+            <wp14:sizeRelV relativeFrom="margin">
+              <wp14:pctHeight>0</wp14:pctHeight>
+            </wp14:sizeRelV>
+          </wp:anchor>
+        </w:drawing>
+      </w:r>
+    </w:p>
+    <w:p>
+      <w:pPr>
+        <w:rPr>
+          <w:rFonts w:cstheme="minorHAnsi"/>
+        </w:rPr>
+      </w:pPr>
+    </w:p>
+    <w:p>
+      <w:pPr>
+        <w:rPr>
+          <w:rFonts w:cstheme="minorHAnsi"/>
+        </w:rPr>
+      </w:pPr>
+    </w:p>
+    <w:p>
+      <w:pPr>
+        <w:rPr>
+          <w:rFonts w:cstheme="minorHAnsi"/>
+        </w:rPr>
+      </w:pPr>
+    </w:p>
+    <w:p>
+      <w:pPr>
+        <w:rPr>
+          <w:rFonts w:ascii="Arial" w:hAnsi="Arial" w:cs="Arial"/>
+          <w:sz w:val="32"/>
+          <w:szCs w:val="32"/>
+          <w:shd w:val="clear" w:color="auto" w:fill="FFFFFF"/>
+        </w:rPr>
+      </w:pPr>
+      <w:r>
+        <w:rPr>
+          <w:rFonts w:cstheme="minorHAnsi"/>
+        </w:rPr>
+        <w:lastRenderedPageBreak/>
+        <w:tab/>
+      </w:r>
+      <w:r>
+        <w:rPr>
+          <w:rFonts w:cstheme="minorHAnsi"/>
+        </w:rPr>
+        <w:tab/>
+      </w:r>
+      <w:r>
+        <w:rPr>
+          <w:rFonts w:cstheme="minorHAnsi"/>
+        </w:rPr>
+        <w:tab/>
+      </w:r>
+      <w:r>
+        <w:rPr>
+          <w:rFonts w:cstheme="minorHAnsi"/>
+        </w:rPr>
+        <w:tab/>
+      </w:r>
+      <w:r>
+        <w:rPr>
+          <w:rFonts w:ascii="Arial" w:hAnsi="Arial" w:cs="Arial"/>
+          <w:sz w:val="32"/>
+          <w:szCs w:val="32"/>
+          <w:shd w:val="clear" w:color="auto" w:fill="FFFFFF"/>
+        </w:rPr>
+        <w:t>Code Conventies</w:t>
+      </w:r>
+    </w:p>
+    <w:p>
+      <w:pPr>
+        <w:rPr>
+          <w:rFonts w:cstheme="minorHAnsi"/>
+        </w:rPr>
+      </w:pPr>
+      <w:r>
+        <w:rPr>
+          <w:rFonts w:ascii="Arial" w:hAnsi="Arial" w:cs="Arial"/>
+          <w:shd w:val="clear" w:color="auto" w:fill="FFFFFF"/>
+        </w:rPr>
+        <w:t>Code conventies wat houd dat in, code conventie is een manier hoe je iets benaamd, bijvoorbeeld</w:t>
+      </w:r>
+      <w:r>
+        <w:rPr>
+          <w:rFonts w:cstheme="minorHAnsi"/>
+        </w:rPr>
+        <w:t xml:space="preserve"> een </w:t>
+      </w:r>
+      <w:r>
+        <w:rPr>
+          <w:rFonts w:cstheme="minorHAnsi"/>
+        </w:rPr>
+        <w:t>variabel</w:t>
+      </w:r>
+      <w:r>
+        <w:rPr>
+          <w:rFonts w:cstheme="minorHAnsi"/>
+        </w:rPr>
+        <w:t xml:space="preserve"> krijgt geen hoofdletter in</w:t>
+      </w:r>
+      <w:r>
+        <w:rPr>
+          <w:rFonts w:cstheme="minorHAnsi"/>
+        </w:rPr>
+        <w:t xml:space="preserve"> echt begin</w:t>
+      </w:r>
+      <w:r>
+        <w:rPr>
+          <w:rFonts w:cstheme="minorHAnsi"/>
+        </w:rPr>
+        <w:t xml:space="preserve"> maar daarna wel hier een voorbeeld:</w:t>
+      </w:r>
+    </w:p>
+    <w:p>
+      <w:pPr>
+        <w:rPr>
+          <w:rFonts w:cstheme="minorHAnsi"/>
+        </w:rPr>
+      </w:pPr>
+      <w:r>
+        <w:rPr>
+          <w:rFonts w:cstheme="minorHAnsi"/>
+          <w:noProof/>
+        </w:rPr>
+        <w:drawing>
+          <wp:anchor distT="0" distB="0" distL="114300" distR="114300" simplePos="0" relativeHeight="251679744" behindDoc="0" locked="0" layoutInCell="1" allowOverlap="1" wp14:anchorId="0F103D69" wp14:editId="1F4BE9AA">
+            <wp:simplePos x="0" y="0"/>
+            <wp:positionH relativeFrom="column">
+              <wp:posOffset>3881755</wp:posOffset>
+            </wp:positionH>
+            <wp:positionV relativeFrom="paragraph">
+              <wp:posOffset>11430</wp:posOffset>
+            </wp:positionV>
+            <wp:extent cx="2514600" cy="1819275"/>
+            <wp:effectExtent l="0" t="0" r="0" b="9525"/>
+            <wp:wrapThrough wrapText="bothSides">
+              <wp:wrapPolygon edited="0">
+                <wp:start x="0" y="0"/>
+                <wp:lineTo x="0" y="21487"/>
+                <wp:lineTo x="21436" y="21487"/>
+                <wp:lineTo x="21436" y="0"/>
+                <wp:lineTo x="0" y="0"/>
+              </wp:wrapPolygon>
+            </wp:wrapThrough>
+            <wp:docPr id="18" name="Afbeelding 18"/>
+            <wp:cNvGraphicFramePr>
+              <a:graphicFrameLocks xmlns:a="http://schemas.openxmlformats.org/drawingml/2006/main" noChangeAspect="1"/>
+            </wp:cNvGraphicFramePr>
+            <a:graphic xmlns:a="http://schemas.openxmlformats.org/drawingml/2006/main">
+              <a:graphicData uri="http://schemas.openxmlformats.org/drawingml/2006/picture">
+                <pic:pic xmlns:pic="http://schemas.openxmlformats.org/drawingml/2006/picture">
+                  <pic:nvPicPr>
+                    <pic:cNvPr id="0" name="Picture 1"/>
+                    <pic:cNvPicPr>
+                      <a:picLocks noChangeAspect="1" noChangeArrowheads="1"/>
+                    </pic:cNvPicPr>
+                  </pic:nvPicPr>
+                  <pic:blipFill>
+                    <a:blip r:embed="rId12">
+                      <a:extLst>
+                        <a:ext uri="{28A0092B-C50C-407E-A947-70E740481C1C}">
+                          <a14:useLocalDpi xmlns:a14="http://schemas.microsoft.com/office/drawing/2010/main" val="0"/>
+                        </a:ext>
+                      </a:extLst>
+                    </a:blip>
+                    <a:srcRect/>
+                    <a:stretch>
+                      <a:fillRect/>
+                    </a:stretch>
+                  </pic:blipFill>
+                  <pic:spPr bwMode="auto">
+                    <a:xfrm>
+                      <a:off x="0" y="0"/>
+                      <a:ext cx="2514600" cy="1819275"/>
+                    </a:xfrm>
+                    <a:prstGeom prst="rect">
+                      <a:avLst/>
+                    </a:prstGeom>
+                    <a:noFill/>
+                    <a:ln>
+                      <a:noFill/>
+                    </a:ln>
+                  </pic:spPr>
+                </pic:pic>
+              </a:graphicData>
+            </a:graphic>
+          </wp:anchor>
+        </w:drawing>
+      </w:r>
+      <w:r>
+        <w:rPr>
+          <w:rFonts w:cstheme="minorHAnsi"/>
+        </w:rPr>
+        <w:t>-string student(N)ummer</w:t>
+      </w:r>
+    </w:p>
+    <w:p>
+      <w:pPr>
+        <w:rPr>
+          <w:rFonts w:cstheme="minorHAnsi"/>
+        </w:rPr>
+      </w:pPr>
+      <w:r>
+        <w:rPr>
+          <w:rFonts w:cstheme="minorHAnsi"/>
+        </w:rPr>
+        <w:t>Bij de tussen haakjes zie je dat ik daar wel een hoofdletter heb geplaats dat noem je upperCamelcase je verschillende soorten code conventies die worden gebruikt om een goede overzicht te houden en een nette code te verkrijgen.</w:t>
+      </w:r>
+    </w:p>
+    <w:p>
+      <w:pPr>
+        <w:rPr>
+          <w:rFonts w:cstheme="minorHAnsi"/>
+        </w:rPr>
+      </w:pPr>
+    </w:p>
+    <w:p>
+      <w:pPr>
+        <w:rPr>
+          <w:rFonts w:cstheme="minorHAnsi"/>
+        </w:rPr>
+      </w:pPr>
+    </w:p>
+    <w:p>
+      <w:pPr>
+        <w:rPr>
+          <w:rFonts w:cstheme="minorHAnsi"/>
+        </w:rPr>
+      </w:pPr>
+    </w:p>
+    <w:p>
+      <w:pPr>
+        <w:rPr>
+          <w:rFonts w:cstheme="minorHAnsi"/>
+        </w:rPr>
+      </w:pPr>
+      <w:r>
+        <w:rPr>
+          <w:rFonts w:cstheme="minorHAnsi"/>
+        </w:rPr>
+        <w:t>Voorbeelden van code conventies op:</w:t>
+      </w:r>
+    </w:p>
+    <w:p>
+      <w:pPr>
+        <w:rPr>
+          <w:rFonts w:cstheme="minorHAnsi"/>
+        </w:rPr>
+      </w:pPr>
+      <w:r>
+        <w:rPr>
+          <w:noProof/>
+        </w:rPr>
+        <w:drawing>
+          <wp:anchor distT="0" distB="0" distL="114300" distR="114300" simplePos="0" relativeHeight="251680768" behindDoc="1" locked="0" layoutInCell="1" allowOverlap="1" wp14:anchorId="1A0C456A" wp14:editId="280E2B10">
+            <wp:simplePos x="0" y="0"/>
+            <wp:positionH relativeFrom="page">
+              <wp:posOffset>3895725</wp:posOffset>
+            </wp:positionH>
+            <wp:positionV relativeFrom="paragraph">
+              <wp:posOffset>260985</wp:posOffset>
+            </wp:positionV>
+            <wp:extent cx="2876550" cy="3818868"/>
+            <wp:effectExtent l="0" t="0" r="0" b="0"/>
+            <wp:wrapNone/>
+            <wp:docPr id="19" name="Afbeelding 19" descr="Software Engineering | Coding - javatpoint"/>
+            <wp:cNvGraphicFramePr>
+              <a:graphicFrameLocks xmlns:a="http://schemas.openxmlformats.org/drawingml/2006/main" noChangeAspect="1"/>
+            </wp:cNvGraphicFramePr>
+            <a:graphic xmlns:a="http://schemas.openxmlformats.org/drawingml/2006/main">
+              <a:graphicData uri="http://schemas.openxmlformats.org/drawingml/2006/picture">
+                <pic:pic xmlns:pic="http://schemas.openxmlformats.org/drawingml/2006/picture">
+                  <pic:nvPicPr>
+                    <pic:cNvPr id="0" name="Picture 3" descr="Software Engineering | Coding - javatpoint"/>
+                    <pic:cNvPicPr>
+                      <a:picLocks noChangeAspect="1" noChangeArrowheads="1"/>
+                    </pic:cNvPicPr>
+                  </pic:nvPicPr>
+                  <pic:blipFill>
+                    <a:blip r:embed="rId13">
+                      <a:extLst>
+                        <a:ext uri="{28A0092B-C50C-407E-A947-70E740481C1C}">
+                          <a14:useLocalDpi xmlns:a14="http://schemas.microsoft.com/office/drawing/2010/main" val="0"/>
+                        </a:ext>
+                      </a:extLst>
+                    </a:blip>
+                    <a:srcRect/>
+                    <a:stretch>
+                      <a:fillRect/>
+                    </a:stretch>
+                  </pic:blipFill>
+                  <pic:spPr bwMode="auto">
+                    <a:xfrm>
+                      <a:off x="0" y="0"/>
+                      <a:ext cx="2876550" cy="3818868"/>
+                    </a:xfrm>
+                    <a:prstGeom prst="rect">
+                      <a:avLst/>
+                    </a:prstGeom>
+                    <a:noFill/>
+                    <a:ln>
+                      <a:noFill/>
+                    </a:ln>
+                  </pic:spPr>
+                </pic:pic>
+              </a:graphicData>
+            </a:graphic>
+            <wp14:sizeRelH relativeFrom="margin">
+              <wp14:pctWidth>0</wp14:pctWidth>
+            </wp14:sizeRelH>
+            <wp14:sizeRelV relativeFrom="margin">
+              <wp14:pctHeight>0</wp14:pctHeight>
+            </wp14:sizeRelV>
+          </wp:anchor>
+        </w:drawing>
+      </w:r>
+      <w:r>
+        <w:rPr>
+          <w:rFonts w:cstheme="minorHAnsi"/>
+        </w:rPr>
+        <w:t>Solution, Projectnaam, lokale variabelen, Eigenschap in een (Klasse), Klasse</w:t>
+      </w:r>
+      <w:r>
+        <w:rPr>
+          <w:rFonts w:cstheme="minorHAnsi"/>
+        </w:rPr>
+        <w:t xml:space="preserve"> en klasse bestand.</w:t>
+      </w:r>
+    </w:p>
+    <w:p>
+      <w:pPr>
+        <w:rPr>
+          <w:rFonts w:cstheme="minorHAnsi"/>
+        </w:rPr>
+      </w:pPr>
+    </w:p>
+    <w:p>
+      <w:pPr>
+        <w:pStyle w:val="Lijstalinea"/>
+        <w:numPr>
+          <w:ilvl w:val="0"/>
+          <w:numId w:val="2"/>
+        </w:numPr>
+        <w:rPr>
+          <w:rFonts w:cstheme="minorHAnsi"/>
+        </w:rPr>
+      </w:pPr>
+      <w:r>
+        <w:rPr>
+          <w:rFonts w:cstheme="minorHAnsi"/>
+        </w:rPr>
+        <w:t>Solution -&gt;</w:t>
+      </w:r>
+      <w:r>
+        <w:t xml:space="preserve"> </w:t>
+      </w:r>
+      <w:r>
+        <w:t>UpperCamelCase  -&gt; Korting</w:t>
+      </w:r>
+      <w:r>
+        <w:t>Berekenaar</w:t>
+      </w:r>
+    </w:p>
+    <w:p>
+      <w:pPr>
+        <w:pStyle w:val="Lijstalinea"/>
+        <w:numPr>
+          <w:ilvl w:val="0"/>
+          <w:numId w:val="2"/>
+        </w:numPr>
+        <w:rPr>
+          <w:rFonts w:cstheme="minorHAnsi"/>
+        </w:rPr>
+      </w:pPr>
+      <w:r>
+        <w:rPr>
+          <w:rFonts w:cstheme="minorHAnsi"/>
+        </w:rPr>
+        <w:t>Projectnaam</w:t>
+      </w:r>
+      <w:r>
+        <w:rPr>
+          <w:rFonts w:cstheme="minorHAnsi"/>
+        </w:rPr>
+        <w:t xml:space="preserve"> -&gt;</w:t>
+      </w:r>
+      <w:r>
+        <w:t xml:space="preserve"> </w:t>
+      </w:r>
+      <w:r>
+        <w:t xml:space="preserve">UpperCamelCase  -&gt; </w:t>
+      </w:r>
+      <w:r>
+        <w:t>SnakeGame</w:t>
+      </w:r>
+    </w:p>
+    <w:p>
+      <w:pPr>
+        <w:pStyle w:val="Lijstalinea"/>
+        <w:numPr>
+          <w:ilvl w:val="0"/>
+          <w:numId w:val="2"/>
+        </w:numPr>
+        <w:rPr>
+          <w:rFonts w:cstheme="minorHAnsi"/>
+        </w:rPr>
+      </w:pPr>
+      <w:r>
+        <w:rPr>
+          <w:rFonts w:cstheme="minorHAnsi"/>
+        </w:rPr>
+        <w:t>Lokale variabel -&gt; LowerCamelCase -&gt; studentNaam</w:t>
+      </w:r>
+    </w:p>
+    <w:p>
+      <w:pPr>
+        <w:pStyle w:val="Lijstalinea"/>
+        <w:numPr>
+          <w:ilvl w:val="0"/>
+          <w:numId w:val="2"/>
+        </w:numPr>
+        <w:rPr>
+          <w:rFonts w:cstheme="minorHAnsi"/>
+        </w:rPr>
+      </w:pPr>
+      <w:r>
+        <w:rPr>
+          <w:rFonts w:cstheme="minorHAnsi"/>
+        </w:rPr>
+        <w:t xml:space="preserve">Eigenschap in een </w:t>
+      </w:r>
+      <w:r>
+        <w:rPr>
+          <w:rFonts w:cstheme="minorHAnsi"/>
+        </w:rPr>
+        <w:t xml:space="preserve">Klasse -&gt; </w:t>
+      </w:r>
+      <w:r>
+        <w:rPr>
+          <w:rFonts w:cstheme="minorHAnsi"/>
+        </w:rPr>
+        <w:t>Upper</w:t>
+      </w:r>
+      <w:r>
+        <w:rPr>
+          <w:rFonts w:cstheme="minorHAnsi"/>
+        </w:rPr>
+        <w:t>CamelCase</w:t>
+      </w:r>
+      <w:r>
+        <w:rPr>
+          <w:rFonts w:cstheme="minorHAnsi"/>
+        </w:rPr>
+        <w:t xml:space="preserve"> -&gt; Name</w:t>
+      </w:r>
+    </w:p>
+    <w:p>
+      <w:pPr>
+        <w:pStyle w:val="Lijstalinea"/>
+        <w:numPr>
+          <w:ilvl w:val="0"/>
+          <w:numId w:val="2"/>
+        </w:numPr>
+        <w:rPr>
+          <w:rFonts w:cstheme="minorHAnsi"/>
+        </w:rPr>
+      </w:pPr>
+      <w:r>
+        <w:rPr>
+          <w:rFonts w:cstheme="minorHAnsi"/>
+        </w:rPr>
+        <w:t>Klasse -&gt; UpperCamelCase -&gt; Worker</w:t>
+      </w:r>
+    </w:p>
+    <w:p>
+      <w:pPr>
+        <w:pStyle w:val="Lijstalinea"/>
+        <w:numPr>
+          <w:ilvl w:val="0"/>
+          <w:numId w:val="2"/>
+        </w:numPr>
+        <w:rPr>
+          <w:rFonts w:cstheme="minorHAnsi"/>
+        </w:rPr>
+      </w:pPr>
+      <w:r>
+        <w:rPr>
+          <w:rFonts w:cstheme="minorHAnsi"/>
+        </w:rPr>
+        <w:t>Bestand waar in k</w:t>
+      </w:r>
+      <w:r>
+        <w:rPr>
+          <w:rFonts w:cstheme="minorHAnsi"/>
+        </w:rPr>
+        <w:t xml:space="preserve">lasse -&gt; UpperCamelCase -&gt; </w:t>
+      </w:r>
+      <w:r>
+        <w:rPr>
+          <w:rFonts w:cstheme="minorHAnsi"/>
+        </w:rPr>
+        <w:t>Attractie.cs</w:t>
+      </w:r>
+    </w:p>
+    <w:p>
+      <w:pPr>
+        <w:pStyle w:val="Lijstalinea"/>
+        <w:rPr>
+          <w:rFonts w:cstheme="minorHAnsi"/>
+        </w:rPr>
+      </w:pPr>
+      <w:r>
+        <w:rPr>
+          <w:noProof/>
+        </w:rPr>
+        <w:drawing>
+          <wp:anchor distT="0" distB="0" distL="114300" distR="114300" simplePos="0" relativeHeight="251681792" behindDoc="1" locked="0" layoutInCell="1" allowOverlap="1" wp14:anchorId="240E1B90" wp14:editId="54B0CD89">
+            <wp:simplePos x="0" y="0"/>
+            <wp:positionH relativeFrom="margin">
+              <wp:posOffset>152400</wp:posOffset>
+            </wp:positionH>
+            <wp:positionV relativeFrom="paragraph">
+              <wp:posOffset>327660</wp:posOffset>
+            </wp:positionV>
+            <wp:extent cx="1799811" cy="2343150"/>
+            <wp:effectExtent l="0" t="0" r="0" b="0"/>
+            <wp:wrapNone/>
+            <wp:docPr id="20" name="Afbeelding 20" descr="Técnica de Naming: Camel Case - Platzi"/>
+            <wp:cNvGraphicFramePr>
+              <a:graphicFrameLocks xmlns:a="http://schemas.openxmlformats.org/drawingml/2006/main" noChangeAspect="1"/>
+            </wp:cNvGraphicFramePr>
+            <a:graphic xmlns:a="http://schemas.openxmlformats.org/drawingml/2006/main">
+              <a:graphicData uri="http://schemas.openxmlformats.org/drawingml/2006/picture">
+                <pic:pic xmlns:pic="http://schemas.openxmlformats.org/drawingml/2006/picture">
+                  <pic:nvPicPr>
+                    <pic:cNvPr id="0" name="Picture 5" descr="Técnica de Naming: Camel Case - Platzi"/>
+                    <pic:cNvPicPr>
+                      <a:picLocks noChangeAspect="1" noChangeArrowheads="1"/>
+                    </pic:cNvPicPr>
+                  </pic:nvPicPr>
+                  <pic:blipFill>
+                    <a:blip r:embed="rId14">
+                      <a:extLst>
+                        <a:ext uri="{28A0092B-C50C-407E-A947-70E740481C1C}">
+                          <a14:useLocalDpi xmlns:a14="http://schemas.microsoft.com/office/drawing/2010/main" val="0"/>
+                        </a:ext>
+                      </a:extLst>
+                    </a:blip>
+                    <a:srcRect/>
+                    <a:stretch>
+                      <a:fillRect/>
+                    </a:stretch>
+                  </pic:blipFill>
+                  <pic:spPr bwMode="auto">
+                    <a:xfrm>
+                      <a:off x="0" y="0"/>
+                      <a:ext cx="1799811" cy="2343150"/>
+                    </a:xfrm>
+                    <a:prstGeom prst="rect">
+                      <a:avLst/>
+                    </a:prstGeom>
+                    <a:noFill/>
+                    <a:ln>
+                      <a:noFill/>
+                    </a:ln>
+                  </pic:spPr>
+                </pic:pic>
+              </a:graphicData>
+            </a:graphic>
+            <wp14:sizeRelH relativeFrom="margin">
+              <wp14:pctWidth>0</wp14:pctWidth>
+            </wp14:sizeRelH>
+            <wp14:sizeRelV relativeFrom="margin">
+              <wp14:pctHeight>0</wp14:pctHeight>
+            </wp14:sizeRelV>
+          </wp:anchor>
+        </w:drawing>
+      </w:r>
     </w:p>
     <w:sectPr>
       <w:pgSz w:w="11906" w:h="16838"/>
@@ -1034,6 +2951,242 @@
     </w:sectPr>
   </w:body>
 </w:document>
+</file>
+
+<file path=word/numbering.xml><?xml version="1.0" encoding="utf-8"?>
+<w:numbering xmlns:wpc="http://schemas.microsoft.com/office/word/2010/wordprocessingCanvas" xmlns:cx="http://schemas.microsoft.com/office/drawing/2014/chartex" xmlns:cx1="http://schemas.microsoft.com/office/drawing/2015/9/8/chartex" xmlns:cx2="http://schemas.microsoft.com/office/drawing/2015/10/21/chartex" xmlns:cx3="http://schemas.microsoft.com/office/drawing/2016/5/9/chartex" xmlns:cx4="http://schemas.microsoft.com/office/drawing/2016/5/10/chartex" xmlns:cx5="http://schemas.microsoft.com/office/drawing/2016/5/11/chartex" xmlns:cx6="http://schemas.microsoft.com/office/drawing/2016/5/12/chartex" xmlns:cx7="http://schemas.microsoft.com/office/drawing/2016/5/13/chartex" xmlns:cx8="http://schemas.microsoft.com/office/drawing/2016/5/14/chartex" xmlns:mc="http://schemas.openxmlformats.org/markup-compatibility/2006" xmlns:aink="http://schemas.microsoft.com/office/drawing/2016/ink" xmlns:am3d="http://schemas.microsoft.com/office/drawing/2017/model3d" xmlns:o="urn:schemas-microsoft-com:office:office" xmlns:r="http://schemas.openxmlformats.org/officeDocument/2006/relationships" xmlns:m="http://schemas.openxmlformats.org/officeDocument/2006/math" xmlns:v="urn:schemas-microsoft-com:vml" xmlns:wp14="http://schemas.microsoft.com/office/word/2010/wordprocessingDrawing" xmlns:wp="http://schemas.openxmlformats.org/drawingml/2006/wordprocessingDrawing" xmlns:w10="urn:schemas-microsoft-com:office:word" xmlns:w="http://schemas.openxmlformats.org/wordprocessingml/2006/main" xmlns:w14="http://schemas.microsoft.com/office/word/2010/wordml" xmlns:w15="http://schemas.microsoft.com/office/word/2012/wordml" xmlns:w16cex="http://schemas.microsoft.com/office/word/2018/wordml/cex" xmlns:w16cid="http://schemas.microsoft.com/office/word/2016/wordml/cid" xmlns:w16="http://schemas.microsoft.com/office/word/2018/wordml" xmlns:w16sdtdh="http://schemas.microsoft.com/office/word/2020/wordml/sdtdatahash" xmlns:w16se="http://schemas.microsoft.com/office/word/2015/wordml/symex" xmlns:wpg="http://schemas.microsoft.com/office/word/2010/wordprocessingGroup" xmlns:wpi="http://schemas.microsoft.com/office/word/2010/wordprocessingInk" xmlns:wne="http://schemas.microsoft.com/office/word/2006/wordml" xmlns:wps="http://schemas.microsoft.com/office/word/2010/wordprocessingShape" mc:Ignorable="w14 w15 w16se w16cid w16 w16cex w16sdtdh wp14">
+  <w:abstractNum w:abstractNumId="0" w15:restartNumberingAfterBreak="0">
+    <w:nsid w:val="276F0E70"/>
+    <w:multiLevelType w:val="hybridMultilevel"/>
+    <w:tmpl w:val="449A594C"/>
+    <w:lvl w:ilvl="0" w:tplc="0413000B">
+      <w:start w:val="1"/>
+      <w:numFmt w:val="bullet"/>
+      <w:lvlText w:val=""/>
+      <w:lvlJc w:val="left"/>
+      <w:pPr>
+        <w:ind w:left="720" w:hanging="360"/>
+      </w:pPr>
+      <w:rPr>
+        <w:rFonts w:ascii="Wingdings" w:hAnsi="Wingdings" w:hint="default"/>
+      </w:rPr>
+    </w:lvl>
+    <w:lvl w:ilvl="1" w:tplc="04130003" w:tentative="1">
+      <w:start w:val="1"/>
+      <w:numFmt w:val="bullet"/>
+      <w:lvlText w:val="o"/>
+      <w:lvlJc w:val="left"/>
+      <w:pPr>
+        <w:ind w:left="1440" w:hanging="360"/>
+      </w:pPr>
+      <w:rPr>
+        <w:rFonts w:ascii="Courier New" w:hAnsi="Courier New" w:cs="Courier New" w:hint="default"/>
+      </w:rPr>
+    </w:lvl>
+    <w:lvl w:ilvl="2" w:tplc="04130005" w:tentative="1">
+      <w:start w:val="1"/>
+      <w:numFmt w:val="bullet"/>
+      <w:lvlText w:val=""/>
+      <w:lvlJc w:val="left"/>
+      <w:pPr>
+        <w:ind w:left="2160" w:hanging="360"/>
+      </w:pPr>
+      <w:rPr>
+        <w:rFonts w:ascii="Wingdings" w:hAnsi="Wingdings" w:hint="default"/>
+      </w:rPr>
+    </w:lvl>
+    <w:lvl w:ilvl="3" w:tplc="04130001" w:tentative="1">
+      <w:start w:val="1"/>
+      <w:numFmt w:val="bullet"/>
+      <w:lvlText w:val=""/>
+      <w:lvlJc w:val="left"/>
+      <w:pPr>
+        <w:ind w:left="2880" w:hanging="360"/>
+      </w:pPr>
+      <w:rPr>
+        <w:rFonts w:ascii="Symbol" w:hAnsi="Symbol" w:hint="default"/>
+      </w:rPr>
+    </w:lvl>
+    <w:lvl w:ilvl="4" w:tplc="04130003" w:tentative="1">
+      <w:start w:val="1"/>
+      <w:numFmt w:val="bullet"/>
+      <w:lvlText w:val="o"/>
+      <w:lvlJc w:val="left"/>
+      <w:pPr>
+        <w:ind w:left="3600" w:hanging="360"/>
+      </w:pPr>
+      <w:rPr>
+        <w:rFonts w:ascii="Courier New" w:hAnsi="Courier New" w:cs="Courier New" w:hint="default"/>
+      </w:rPr>
+    </w:lvl>
+    <w:lvl w:ilvl="5" w:tplc="04130005" w:tentative="1">
+      <w:start w:val="1"/>
+      <w:numFmt w:val="bullet"/>
+      <w:lvlText w:val=""/>
+      <w:lvlJc w:val="left"/>
+      <w:pPr>
+        <w:ind w:left="4320" w:hanging="360"/>
+      </w:pPr>
+      <w:rPr>
+        <w:rFonts w:ascii="Wingdings" w:hAnsi="Wingdings" w:hint="default"/>
+      </w:rPr>
+    </w:lvl>
+    <w:lvl w:ilvl="6" w:tplc="04130001" w:tentative="1">
+      <w:start w:val="1"/>
+      <w:numFmt w:val="bullet"/>
+      <w:lvlText w:val=""/>
+      <w:lvlJc w:val="left"/>
+      <w:pPr>
+        <w:ind w:left="5040" w:hanging="360"/>
+      </w:pPr>
+      <w:rPr>
+        <w:rFonts w:ascii="Symbol" w:hAnsi="Symbol" w:hint="default"/>
+      </w:rPr>
+    </w:lvl>
+    <w:lvl w:ilvl="7" w:tplc="04130003" w:tentative="1">
+      <w:start w:val="1"/>
+      <w:numFmt w:val="bullet"/>
+      <w:lvlText w:val="o"/>
+      <w:lvlJc w:val="left"/>
+      <w:pPr>
+        <w:ind w:left="5760" w:hanging="360"/>
+      </w:pPr>
+      <w:rPr>
+        <w:rFonts w:ascii="Courier New" w:hAnsi="Courier New" w:cs="Courier New" w:hint="default"/>
+      </w:rPr>
+    </w:lvl>
+    <w:lvl w:ilvl="8" w:tplc="04130005" w:tentative="1">
+      <w:start w:val="1"/>
+      <w:numFmt w:val="bullet"/>
+      <w:lvlText w:val=""/>
+      <w:lvlJc w:val="left"/>
+      <w:pPr>
+        <w:ind w:left="6480" w:hanging="360"/>
+      </w:pPr>
+      <w:rPr>
+        <w:rFonts w:ascii="Wingdings" w:hAnsi="Wingdings" w:hint="default"/>
+      </w:rPr>
+    </w:lvl>
+  </w:abstractNum>
+  <w:abstractNum w:abstractNumId="1" w15:restartNumberingAfterBreak="0">
+    <w:nsid w:val="4E5F5599"/>
+    <w:multiLevelType w:val="hybridMultilevel"/>
+    <w:tmpl w:val="6B12FF7C"/>
+    <w:lvl w:ilvl="0" w:tplc="6B064AAE">
+      <w:numFmt w:val="bullet"/>
+      <w:lvlText w:val="-"/>
+      <w:lvlJc w:val="left"/>
+      <w:pPr>
+        <w:ind w:left="720" w:hanging="360"/>
+      </w:pPr>
+      <w:rPr>
+        <w:rFonts w:ascii="Calibri" w:eastAsiaTheme="minorHAnsi" w:hAnsi="Calibri" w:cs="Calibri" w:hint="default"/>
+      </w:rPr>
+    </w:lvl>
+    <w:lvl w:ilvl="1" w:tplc="04130003" w:tentative="1">
+      <w:start w:val="1"/>
+      <w:numFmt w:val="bullet"/>
+      <w:lvlText w:val="o"/>
+      <w:lvlJc w:val="left"/>
+      <w:pPr>
+        <w:ind w:left="1440" w:hanging="360"/>
+      </w:pPr>
+      <w:rPr>
+        <w:rFonts w:ascii="Courier New" w:hAnsi="Courier New" w:cs="Courier New" w:hint="default"/>
+      </w:rPr>
+    </w:lvl>
+    <w:lvl w:ilvl="2" w:tplc="04130005" w:tentative="1">
+      <w:start w:val="1"/>
+      <w:numFmt w:val="bullet"/>
+      <w:lvlText w:val=""/>
+      <w:lvlJc w:val="left"/>
+      <w:pPr>
+        <w:ind w:left="2160" w:hanging="360"/>
+      </w:pPr>
+      <w:rPr>
+        <w:rFonts w:ascii="Wingdings" w:hAnsi="Wingdings" w:hint="default"/>
+      </w:rPr>
+    </w:lvl>
+    <w:lvl w:ilvl="3" w:tplc="04130001" w:tentative="1">
+      <w:start w:val="1"/>
+      <w:numFmt w:val="bullet"/>
+      <w:lvlText w:val=""/>
+      <w:lvlJc w:val="left"/>
+      <w:pPr>
+        <w:ind w:left="2880" w:hanging="360"/>
+      </w:pPr>
+      <w:rPr>
+        <w:rFonts w:ascii="Symbol" w:hAnsi="Symbol" w:hint="default"/>
+      </w:rPr>
+    </w:lvl>
+    <w:lvl w:ilvl="4" w:tplc="04130003" w:tentative="1">
+      <w:start w:val="1"/>
+      <w:numFmt w:val="bullet"/>
+      <w:lvlText w:val="o"/>
+      <w:lvlJc w:val="left"/>
+      <w:pPr>
+        <w:ind w:left="3600" w:hanging="360"/>
+      </w:pPr>
+      <w:rPr>
+        <w:rFonts w:ascii="Courier New" w:hAnsi="Courier New" w:cs="Courier New" w:hint="default"/>
+      </w:rPr>
+    </w:lvl>
+    <w:lvl w:ilvl="5" w:tplc="04130005" w:tentative="1">
+      <w:start w:val="1"/>
+      <w:numFmt w:val="bullet"/>
+      <w:lvlText w:val=""/>
+      <w:lvlJc w:val="left"/>
+      <w:pPr>
+        <w:ind w:left="4320" w:hanging="360"/>
+      </w:pPr>
+      <w:rPr>
+        <w:rFonts w:ascii="Wingdings" w:hAnsi="Wingdings" w:hint="default"/>
+      </w:rPr>
+    </w:lvl>
+    <w:lvl w:ilvl="6" w:tplc="04130001" w:tentative="1">
+      <w:start w:val="1"/>
+      <w:numFmt w:val="bullet"/>
+      <w:lvlText w:val=""/>
+      <w:lvlJc w:val="left"/>
+      <w:pPr>
+        <w:ind w:left="5040" w:hanging="360"/>
+      </w:pPr>
+      <w:rPr>
+        <w:rFonts w:ascii="Symbol" w:hAnsi="Symbol" w:hint="default"/>
+      </w:rPr>
+    </w:lvl>
+    <w:lvl w:ilvl="7" w:tplc="04130003" w:tentative="1">
+      <w:start w:val="1"/>
+      <w:numFmt w:val="bullet"/>
+      <w:lvlText w:val="o"/>
+      <w:lvlJc w:val="left"/>
+      <w:pPr>
+        <w:ind w:left="5760" w:hanging="360"/>
+      </w:pPr>
+      <w:rPr>
+        <w:rFonts w:ascii="Courier New" w:hAnsi="Courier New" w:cs="Courier New" w:hint="default"/>
+      </w:rPr>
+    </w:lvl>
+    <w:lvl w:ilvl="8" w:tplc="04130005" w:tentative="1">
+      <w:start w:val="1"/>
+      <w:numFmt w:val="bullet"/>
+      <w:lvlText w:val=""/>
+      <w:lvlJc w:val="left"/>
+      <w:pPr>
+        <w:ind w:left="6480" w:hanging="360"/>
+      </w:pPr>
+      <w:rPr>
+        <w:rFonts w:ascii="Wingdings" w:hAnsi="Wingdings" w:hint="default"/>
+      </w:rPr>
+    </w:lvl>
+  </w:abstractNum>
+  <w:num w:numId="1">
+    <w:abstractNumId w:val="1"/>
+  </w:num>
+  <w:num w:numId="2">
+    <w:abstractNumId w:val="0"/>
+  </w:num>
+</w:numbering>
 </file>
 
 <file path=word/styles.xml><?xml version="1.0" encoding="utf-8"?>
@@ -1487,6 +3640,17 @@
       <w:lang w:eastAsia="nl-NL"/>
     </w:rPr>
   </w:style>
+  <w:style w:type="paragraph" w:styleId="Lijstalinea">
+    <w:name w:val="List Paragraph"/>
+    <w:basedOn w:val="Standaard"/>
+    <w:uiPriority w:val="34"/>
+    <w:qFormat/>
+    <w:rsid w:val="000C00DA"/>
+    <w:pPr>
+      <w:ind w:left="720"/>
+      <w:contextualSpacing/>
+    </w:pPr>
+  </w:style>
 </w:styles>
 </file>
 
